--- a/Part1/Part1-Schema.docx
+++ b/Part1/Part1-Schema.docx
@@ -1777,15 +1777,13 @@
           <w:szCs w:val="12"/>
         </w:rPr>
       </w:pPr>
-      <w:proofErr w:type="gramStart"/>
-      <w:r>
-        <w:rPr>
-          <w:sz w:val="12"/>
-          <w:szCs w:val="12"/>
-        </w:rPr>
-        <w:t>mid</w:t>
-      </w:r>
-      <w:proofErr w:type="gramEnd"/>
+      <w:r>
+        <w:rPr>
+          <w:sz w:val="12"/>
+          <w:szCs w:val="12"/>
+        </w:rPr>
+        <w:t>MID</w:t>
+      </w:r>
       <w:r>
         <w:rPr>
           <w:sz w:val="12"/>
@@ -1811,22 +1809,27 @@
         <w:t xml:space="preserve">    </w:t>
       </w:r>
       <w:proofErr w:type="spellStart"/>
-      <w:proofErr w:type="gramStart"/>
-      <w:r>
-        <w:rPr>
-          <w:sz w:val="12"/>
-          <w:szCs w:val="12"/>
-        </w:rPr>
-        <w:t>match_date</w:t>
-      </w:r>
-      <w:proofErr w:type="spellEnd"/>
-      <w:proofErr w:type="gramEnd"/>
-      <w:r>
-        <w:rPr>
-          <w:sz w:val="12"/>
-          <w:szCs w:val="12"/>
-        </w:rPr>
-        <w:t xml:space="preserve"> date,</w:t>
+      <w:r>
+        <w:rPr>
+          <w:sz w:val="12"/>
+          <w:szCs w:val="12"/>
+        </w:rPr>
+        <w:t>MATCH_DATE</w:t>
+      </w:r>
+      <w:proofErr w:type="spellEnd"/>
+      <w:r>
+        <w:rPr>
+          <w:sz w:val="12"/>
+          <w:szCs w:val="12"/>
+        </w:rPr>
+        <w:t xml:space="preserve"> </w:t>
+      </w:r>
+      <w:r>
+        <w:rPr>
+          <w:sz w:val="12"/>
+          <w:szCs w:val="12"/>
+        </w:rPr>
+        <w:t>date,</w:t>
       </w:r>
     </w:p>
     <w:p>
@@ -1846,16 +1849,47 @@
         <w:t xml:space="preserve">    </w:t>
       </w:r>
       <w:proofErr w:type="spellStart"/>
-      <w:proofErr w:type="gramStart"/>
-      <w:r>
-        <w:rPr>
-          <w:sz w:val="12"/>
-          <w:szCs w:val="12"/>
-        </w:rPr>
-        <w:t>team_home</w:t>
-      </w:r>
-      <w:proofErr w:type="spellEnd"/>
-      <w:proofErr w:type="gramEnd"/>
+      <w:r>
+        <w:rPr>
+          <w:sz w:val="12"/>
+          <w:szCs w:val="12"/>
+        </w:rPr>
+        <w:t>MATCH_TIME</w:t>
+      </w:r>
+      <w:proofErr w:type="spellEnd"/>
+      <w:r>
+        <w:rPr>
+          <w:sz w:val="12"/>
+          <w:szCs w:val="12"/>
+        </w:rPr>
+        <w:t xml:space="preserve"> time,</w:t>
+      </w:r>
+    </w:p>
+    <w:p>
+      <w:pPr>
+        <w:wordWrap/>
+        <w:spacing w:after="0" w:line="40" w:lineRule="atLeast"/>
+        <w:rPr>
+          <w:sz w:val="12"/>
+          <w:szCs w:val="12"/>
+        </w:rPr>
+      </w:pPr>
+      <w:r>
+        <w:rPr>
+          <w:sz w:val="12"/>
+          <w:szCs w:val="12"/>
+        </w:rPr>
+        <w:t xml:space="preserve">    </w:t>
+      </w:r>
+      <w:proofErr w:type="spellStart"/>
+      <w:r>
+        <w:rPr>
+          <w:sz w:val="12"/>
+          <w:szCs w:val="12"/>
+        </w:rPr>
+        <w:t>VISITOR_TID</w:t>
+      </w:r>
+      <w:proofErr w:type="spellEnd"/>
       <w:r>
         <w:rPr>
           <w:sz w:val="12"/>
@@ -1881,16 +1915,96 @@
         <w:t xml:space="preserve">    </w:t>
       </w:r>
       <w:proofErr w:type="spellStart"/>
-      <w:proofErr w:type="gramStart"/>
-      <w:r>
-        <w:rPr>
-          <w:sz w:val="12"/>
-          <w:szCs w:val="12"/>
-        </w:rPr>
-        <w:t>team_away</w:t>
-      </w:r>
-      <w:proofErr w:type="spellEnd"/>
-      <w:proofErr w:type="gramEnd"/>
+      <w:r>
+        <w:rPr>
+          <w:sz w:val="12"/>
+          <w:szCs w:val="12"/>
+        </w:rPr>
+        <w:t>VISITOR_NAME</w:t>
+      </w:r>
+      <w:proofErr w:type="spellEnd"/>
+      <w:r>
+        <w:rPr>
+          <w:sz w:val="12"/>
+          <w:szCs w:val="12"/>
+        </w:rPr>
+        <w:t xml:space="preserve"> </w:t>
+      </w:r>
+      <w:proofErr w:type="gramStart"/>
+      <w:r>
+        <w:rPr>
+          <w:sz w:val="12"/>
+          <w:szCs w:val="12"/>
+        </w:rPr>
+        <w:t>VARCHAR(</w:t>
+      </w:r>
+      <w:proofErr w:type="gramEnd"/>
+      <w:r>
+        <w:rPr>
+          <w:sz w:val="12"/>
+          <w:szCs w:val="12"/>
+        </w:rPr>
+        <w:t>30),</w:t>
+      </w:r>
+    </w:p>
+    <w:p>
+      <w:pPr>
+        <w:wordWrap/>
+        <w:spacing w:after="0" w:line="40" w:lineRule="atLeast"/>
+        <w:rPr>
+          <w:sz w:val="12"/>
+          <w:szCs w:val="12"/>
+        </w:rPr>
+      </w:pPr>
+      <w:r>
+        <w:rPr>
+          <w:sz w:val="12"/>
+          <w:szCs w:val="12"/>
+        </w:rPr>
+        <w:t xml:space="preserve">    </w:t>
+      </w:r>
+      <w:proofErr w:type="spellStart"/>
+      <w:r>
+        <w:rPr>
+          <w:sz w:val="12"/>
+          <w:szCs w:val="12"/>
+        </w:rPr>
+        <w:t>VISITOR_PTS</w:t>
+      </w:r>
+      <w:proofErr w:type="spellEnd"/>
+      <w:r>
+        <w:rPr>
+          <w:sz w:val="12"/>
+          <w:szCs w:val="12"/>
+        </w:rPr>
+        <w:t xml:space="preserve"> int,</w:t>
+      </w:r>
+    </w:p>
+    <w:p>
+      <w:pPr>
+        <w:wordWrap/>
+        <w:spacing w:after="0" w:line="40" w:lineRule="atLeast"/>
+        <w:rPr>
+          <w:sz w:val="12"/>
+          <w:szCs w:val="12"/>
+        </w:rPr>
+      </w:pPr>
+      <w:r>
+        <w:rPr>
+          <w:sz w:val="12"/>
+          <w:szCs w:val="12"/>
+        </w:rPr>
+        <w:t xml:space="preserve">    </w:t>
+      </w:r>
+      <w:proofErr w:type="spellStart"/>
+      <w:r>
+        <w:rPr>
+          <w:sz w:val="12"/>
+          <w:szCs w:val="12"/>
+        </w:rPr>
+        <w:t>HOME_TID</w:t>
+      </w:r>
+      <w:proofErr w:type="spellEnd"/>
       <w:r>
         <w:rPr>
           <w:sz w:val="12"/>
@@ -1916,16 +2030,63 @@
         <w:t xml:space="preserve">    </w:t>
       </w:r>
       <w:proofErr w:type="spellStart"/>
-      <w:proofErr w:type="gramStart"/>
-      <w:r>
-        <w:rPr>
-          <w:sz w:val="12"/>
-          <w:szCs w:val="12"/>
-        </w:rPr>
-        <w:t>score_home</w:t>
-      </w:r>
-      <w:proofErr w:type="spellEnd"/>
-      <w:proofErr w:type="gramEnd"/>
+      <w:r>
+        <w:rPr>
+          <w:sz w:val="12"/>
+          <w:szCs w:val="12"/>
+        </w:rPr>
+        <w:t>HOME_NAME</w:t>
+      </w:r>
+      <w:proofErr w:type="spellEnd"/>
+      <w:r>
+        <w:rPr>
+          <w:sz w:val="12"/>
+          <w:szCs w:val="12"/>
+        </w:rPr>
+        <w:t xml:space="preserve"> </w:t>
+      </w:r>
+      <w:proofErr w:type="gramStart"/>
+      <w:r>
+        <w:rPr>
+          <w:sz w:val="12"/>
+          <w:szCs w:val="12"/>
+        </w:rPr>
+        <w:t>varchar(</w:t>
+      </w:r>
+      <w:proofErr w:type="gramEnd"/>
+      <w:r>
+        <w:rPr>
+          <w:sz w:val="12"/>
+          <w:szCs w:val="12"/>
+        </w:rPr>
+        <w:t>30),</w:t>
+      </w:r>
+    </w:p>
+    <w:p>
+      <w:pPr>
+        <w:wordWrap/>
+        <w:spacing w:after="0" w:line="40" w:lineRule="atLeast"/>
+        <w:rPr>
+          <w:sz w:val="12"/>
+          <w:szCs w:val="12"/>
+        </w:rPr>
+      </w:pPr>
+      <w:r>
+        <w:rPr>
+          <w:sz w:val="12"/>
+          <w:szCs w:val="12"/>
+        </w:rPr>
+        <w:t xml:space="preserve">    </w:t>
+      </w:r>
+      <w:proofErr w:type="spellStart"/>
+      <w:r>
+        <w:rPr>
+          <w:sz w:val="12"/>
+          <w:szCs w:val="12"/>
+        </w:rPr>
+        <w:t>HOME_PTS</w:t>
+      </w:r>
+      <w:proofErr w:type="spellEnd"/>
       <w:r>
         <w:rPr>
           <w:sz w:val="12"/>
@@ -1938,62 +2099,39 @@
       <w:pPr>
         <w:wordWrap/>
         <w:spacing w:after="0" w:line="40" w:lineRule="atLeast"/>
-        <w:rPr>
-          <w:sz w:val="12"/>
-          <w:szCs w:val="12"/>
-        </w:rPr>
-      </w:pPr>
-      <w:r>
-        <w:rPr>
-          <w:sz w:val="12"/>
-          <w:szCs w:val="12"/>
-        </w:rPr>
-        <w:t xml:space="preserve">    </w:t>
-      </w:r>
-      <w:proofErr w:type="spellStart"/>
-      <w:proofErr w:type="gramStart"/>
-      <w:r>
-        <w:rPr>
-          <w:sz w:val="12"/>
-          <w:szCs w:val="12"/>
-        </w:rPr>
-        <w:t>score_away</w:t>
-      </w:r>
-      <w:proofErr w:type="spellEnd"/>
-      <w:proofErr w:type="gramEnd"/>
-      <w:r>
-        <w:rPr>
-          <w:sz w:val="12"/>
-          <w:szCs w:val="12"/>
-        </w:rPr>
-        <w:t xml:space="preserve"> int,</w:t>
-      </w:r>
-    </w:p>
-    <w:p>
-      <w:pPr>
-        <w:wordWrap/>
-        <w:spacing w:after="0" w:line="40" w:lineRule="atLeast"/>
         <w:ind w:firstLineChars="200" w:firstLine="240"/>
         <w:rPr>
           <w:sz w:val="12"/>
           <w:szCs w:val="12"/>
         </w:rPr>
       </w:pPr>
-      <w:proofErr w:type="gramStart"/>
-      <w:r>
-        <w:rPr>
-          <w:sz w:val="12"/>
-          <w:szCs w:val="12"/>
-        </w:rPr>
-        <w:t>location</w:t>
-      </w:r>
-      <w:proofErr w:type="gramEnd"/>
-      <w:r>
-        <w:rPr>
-          <w:sz w:val="12"/>
-          <w:szCs w:val="12"/>
-        </w:rPr>
-        <w:t xml:space="preserve"> text,</w:t>
+      <w:r>
+        <w:rPr>
+          <w:sz w:val="12"/>
+          <w:szCs w:val="12"/>
+        </w:rPr>
+        <w:t>ATTEND</w:t>
+      </w:r>
+      <w:r>
+        <w:rPr>
+          <w:sz w:val="12"/>
+          <w:szCs w:val="12"/>
+        </w:rPr>
+        <w:t xml:space="preserve"> </w:t>
+      </w:r>
+      <w:r>
+        <w:rPr>
+          <w:sz w:val="12"/>
+          <w:szCs w:val="12"/>
+        </w:rPr>
+        <w:t>int</w:t>
+      </w:r>
+      <w:r>
+        <w:rPr>
+          <w:sz w:val="12"/>
+          <w:szCs w:val="12"/>
+        </w:rPr>
+        <w:t>,</w:t>
       </w:r>
     </w:p>
     <w:p>
@@ -2019,7 +2157,7 @@
           <w:sz w:val="12"/>
           <w:szCs w:val="12"/>
         </w:rPr>
-        <w:t>team_home</w:t>
+        <w:t>VISITOR_TID</w:t>
       </w:r>
       <w:proofErr w:type="spellEnd"/>
       <w:r>
@@ -2029,545 +2167,556 @@
         </w:rPr>
         <w:t xml:space="preserve">, </w:t>
       </w:r>
-      <w:proofErr w:type="spellStart"/>
-      <w:r>
-        <w:rPr>
-          <w:sz w:val="12"/>
-          <w:szCs w:val="12"/>
-        </w:rPr>
-        <w:t>team_away</w:t>
-      </w:r>
-      <w:proofErr w:type="spellEnd"/>
-      <w:r>
-        <w:rPr>
-          <w:sz w:val="12"/>
-          <w:szCs w:val="12"/>
-        </w:rPr>
-        <w:t>),</w:t>
-      </w:r>
-    </w:p>
-    <w:p>
-      <w:pPr>
-        <w:wordWrap/>
-        <w:spacing w:after="0" w:line="40" w:lineRule="atLeast"/>
-        <w:ind w:firstLineChars="200" w:firstLine="240"/>
-        <w:rPr>
-          <w:sz w:val="12"/>
-          <w:szCs w:val="12"/>
-        </w:rPr>
-      </w:pPr>
-      <w:r>
-        <w:rPr>
-          <w:sz w:val="12"/>
-          <w:szCs w:val="12"/>
-        </w:rPr>
-        <w:t>FOREIGN KEY (</w:t>
-      </w:r>
-      <w:proofErr w:type="spellStart"/>
-      <w:r>
-        <w:rPr>
-          <w:sz w:val="12"/>
-          <w:szCs w:val="12"/>
-        </w:rPr>
-        <w:t>Visitor_TID</w:t>
-      </w:r>
-      <w:proofErr w:type="spellEnd"/>
-      <w:r>
-        <w:rPr>
-          <w:sz w:val="12"/>
-          <w:szCs w:val="12"/>
-        </w:rPr>
-        <w:t xml:space="preserve">) references </w:t>
-      </w:r>
-      <w:proofErr w:type="gramStart"/>
-      <w:r>
-        <w:rPr>
-          <w:sz w:val="12"/>
-          <w:szCs w:val="12"/>
-        </w:rPr>
-        <w:t>Team(</w:t>
-      </w:r>
-      <w:proofErr w:type="spellStart"/>
-      <w:proofErr w:type="gramEnd"/>
-      <w:r>
-        <w:rPr>
-          <w:sz w:val="12"/>
-          <w:szCs w:val="12"/>
-        </w:rPr>
-        <w:t>TID</w:t>
-      </w:r>
-      <w:proofErr w:type="spellEnd"/>
-      <w:r>
-        <w:rPr>
-          <w:sz w:val="12"/>
-          <w:szCs w:val="12"/>
-        </w:rPr>
-        <w:t>) ON DELETE NO ACTION,</w:t>
-      </w:r>
-    </w:p>
-    <w:p>
-      <w:pPr>
-        <w:wordWrap/>
-        <w:spacing w:after="0" w:line="40" w:lineRule="atLeast"/>
-        <w:rPr>
-          <w:sz w:val="12"/>
-          <w:szCs w:val="12"/>
-        </w:rPr>
-      </w:pPr>
-      <w:r>
-        <w:rPr>
-          <w:sz w:val="12"/>
-          <w:szCs w:val="12"/>
-        </w:rPr>
-        <w:t xml:space="preserve">    FOREIGN KEY (</w:t>
-      </w:r>
-      <w:proofErr w:type="spellStart"/>
-      <w:r>
-        <w:rPr>
-          <w:sz w:val="12"/>
-          <w:szCs w:val="12"/>
-        </w:rPr>
-        <w:t>Home_TID</w:t>
-      </w:r>
-      <w:proofErr w:type="spellEnd"/>
-      <w:r>
-        <w:rPr>
-          <w:sz w:val="12"/>
-          <w:szCs w:val="12"/>
-        </w:rPr>
-        <w:t xml:space="preserve">) references </w:t>
-      </w:r>
-      <w:proofErr w:type="gramStart"/>
-      <w:r>
-        <w:rPr>
-          <w:sz w:val="12"/>
-          <w:szCs w:val="12"/>
-        </w:rPr>
-        <w:t>Team(</w:t>
-      </w:r>
-      <w:proofErr w:type="spellStart"/>
-      <w:proofErr w:type="gramEnd"/>
-      <w:r>
-        <w:rPr>
-          <w:sz w:val="12"/>
-          <w:szCs w:val="12"/>
-        </w:rPr>
-        <w:t>TID</w:t>
-      </w:r>
-      <w:proofErr w:type="spellEnd"/>
-      <w:r>
-        <w:rPr>
-          <w:sz w:val="12"/>
-          <w:szCs w:val="12"/>
-        </w:rPr>
-        <w:t xml:space="preserve">) ON DELETE NO ACTION  </w:t>
-      </w:r>
-    </w:p>
-    <w:p>
-      <w:pPr>
-        <w:wordWrap/>
-        <w:spacing w:after="0" w:line="40" w:lineRule="atLeast"/>
-        <w:rPr>
-          <w:sz w:val="12"/>
-          <w:szCs w:val="12"/>
-        </w:rPr>
-      </w:pPr>
-      <w:r>
-        <w:rPr>
-          <w:sz w:val="12"/>
-          <w:szCs w:val="12"/>
-        </w:rPr>
-        <w:t>);</w:t>
-      </w:r>
-    </w:p>
-    <w:p>
-      <w:pPr>
-        <w:wordWrap/>
-        <w:spacing w:after="0" w:line="40" w:lineRule="atLeast"/>
-        <w:rPr>
-          <w:sz w:val="12"/>
-          <w:szCs w:val="12"/>
-        </w:rPr>
-      </w:pPr>
-    </w:p>
-    <w:p>
-      <w:pPr>
-        <w:wordWrap/>
-        <w:spacing w:after="0" w:line="40" w:lineRule="atLeast"/>
-        <w:rPr>
-          <w:sz w:val="12"/>
-          <w:szCs w:val="12"/>
-        </w:rPr>
-      </w:pPr>
-      <w:r>
-        <w:rPr>
-          <w:sz w:val="12"/>
-          <w:szCs w:val="12"/>
-        </w:rPr>
-        <w:t xml:space="preserve">CREATE TABLE </w:t>
-      </w:r>
-      <w:proofErr w:type="spellStart"/>
-      <w:r>
-        <w:rPr>
-          <w:sz w:val="12"/>
-          <w:szCs w:val="12"/>
-        </w:rPr>
-        <w:t>player_compare</w:t>
-      </w:r>
-      <w:proofErr w:type="spellEnd"/>
-      <w:r>
-        <w:rPr>
-          <w:sz w:val="12"/>
-          <w:szCs w:val="12"/>
-        </w:rPr>
-        <w:t xml:space="preserve"> (</w:t>
-      </w:r>
-    </w:p>
-    <w:p>
-      <w:pPr>
-        <w:wordWrap/>
-        <w:spacing w:after="0" w:line="40" w:lineRule="atLeast"/>
-        <w:ind w:firstLineChars="200" w:firstLine="240"/>
-        <w:rPr>
-          <w:sz w:val="12"/>
-          <w:szCs w:val="12"/>
-        </w:rPr>
-      </w:pPr>
-      <w:proofErr w:type="spellStart"/>
-      <w:proofErr w:type="gramStart"/>
-      <w:r>
-        <w:rPr>
-          <w:sz w:val="12"/>
-          <w:szCs w:val="12"/>
-        </w:rPr>
-        <w:t>uid</w:t>
-      </w:r>
-      <w:proofErr w:type="spellEnd"/>
-      <w:proofErr w:type="gramEnd"/>
-      <w:r>
-        <w:rPr>
-          <w:sz w:val="12"/>
-          <w:szCs w:val="12"/>
-        </w:rPr>
-        <w:t xml:space="preserve"> int</w:t>
-      </w:r>
-      <w:r>
-        <w:rPr>
-          <w:sz w:val="12"/>
-          <w:szCs w:val="12"/>
-        </w:rPr>
-        <w:t xml:space="preserve"> NOT NULL</w:t>
-      </w:r>
-      <w:r>
-        <w:rPr>
-          <w:sz w:val="12"/>
-          <w:szCs w:val="12"/>
-        </w:rPr>
-        <w:t>,</w:t>
-      </w:r>
-    </w:p>
-    <w:p>
-      <w:pPr>
-        <w:wordWrap/>
-        <w:spacing w:after="0" w:line="40" w:lineRule="atLeast"/>
-        <w:rPr>
-          <w:sz w:val="12"/>
-          <w:szCs w:val="12"/>
-        </w:rPr>
-      </w:pPr>
-      <w:r>
-        <w:rPr>
-          <w:sz w:val="12"/>
-          <w:szCs w:val="12"/>
-        </w:rPr>
-        <w:t xml:space="preserve">    </w:t>
-      </w:r>
-      <w:proofErr w:type="gramStart"/>
-      <w:r>
-        <w:rPr>
-          <w:sz w:val="12"/>
-          <w:szCs w:val="12"/>
-        </w:rPr>
-        <w:t>player_id_1</w:t>
-      </w:r>
-      <w:proofErr w:type="gramEnd"/>
-      <w:r>
-        <w:rPr>
-          <w:sz w:val="12"/>
-          <w:szCs w:val="12"/>
-        </w:rPr>
-        <w:t xml:space="preserve"> int</w:t>
-      </w:r>
-      <w:r>
-        <w:rPr>
-          <w:sz w:val="12"/>
-          <w:szCs w:val="12"/>
-        </w:rPr>
-        <w:t xml:space="preserve"> NOT NULL</w:t>
-      </w:r>
-      <w:r>
-        <w:rPr>
-          <w:sz w:val="12"/>
-          <w:szCs w:val="12"/>
-        </w:rPr>
-        <w:t>,,</w:t>
-      </w:r>
-    </w:p>
-    <w:p>
-      <w:pPr>
-        <w:wordWrap/>
-        <w:spacing w:after="0" w:line="40" w:lineRule="atLeast"/>
-        <w:rPr>
-          <w:sz w:val="12"/>
-          <w:szCs w:val="12"/>
-        </w:rPr>
-      </w:pPr>
-      <w:r>
-        <w:rPr>
-          <w:sz w:val="12"/>
-          <w:szCs w:val="12"/>
-        </w:rPr>
-        <w:lastRenderedPageBreak/>
-        <w:t xml:space="preserve">    </w:t>
-      </w:r>
-      <w:proofErr w:type="gramStart"/>
-      <w:r>
-        <w:rPr>
-          <w:sz w:val="12"/>
-          <w:szCs w:val="12"/>
-        </w:rPr>
-        <w:t>player_id_2</w:t>
-      </w:r>
-      <w:proofErr w:type="gramEnd"/>
-      <w:r>
-        <w:rPr>
-          <w:sz w:val="12"/>
-          <w:szCs w:val="12"/>
-        </w:rPr>
-        <w:t xml:space="preserve"> int</w:t>
-      </w:r>
-      <w:r>
-        <w:rPr>
-          <w:sz w:val="12"/>
-          <w:szCs w:val="12"/>
-        </w:rPr>
-        <w:t xml:space="preserve"> NOT NULL</w:t>
-      </w:r>
-      <w:r>
-        <w:rPr>
-          <w:sz w:val="12"/>
-          <w:szCs w:val="12"/>
-        </w:rPr>
-        <w:t>,,</w:t>
-      </w:r>
-    </w:p>
-    <w:p>
-      <w:pPr>
-        <w:wordWrap/>
-        <w:spacing w:after="0" w:line="40" w:lineRule="atLeast"/>
-        <w:rPr>
-          <w:sz w:val="12"/>
-          <w:szCs w:val="12"/>
-        </w:rPr>
-      </w:pPr>
-      <w:r>
-        <w:rPr>
-          <w:sz w:val="12"/>
-          <w:szCs w:val="12"/>
-        </w:rPr>
-        <w:t xml:space="preserve">    </w:t>
-      </w:r>
-      <w:proofErr w:type="spellStart"/>
-      <w:proofErr w:type="gramStart"/>
-      <w:r>
-        <w:rPr>
-          <w:sz w:val="12"/>
-          <w:szCs w:val="12"/>
-        </w:rPr>
-        <w:t>comp_text</w:t>
-      </w:r>
-      <w:proofErr w:type="spellEnd"/>
-      <w:proofErr w:type="gramEnd"/>
-      <w:r>
-        <w:rPr>
-          <w:sz w:val="12"/>
-          <w:szCs w:val="12"/>
-        </w:rPr>
-        <w:t xml:space="preserve"> text</w:t>
-      </w:r>
-    </w:p>
-    <w:p>
-      <w:pPr>
-        <w:wordWrap/>
-        <w:spacing w:after="0" w:line="40" w:lineRule="atLeast"/>
-        <w:rPr>
-          <w:sz w:val="12"/>
-          <w:szCs w:val="12"/>
-        </w:rPr>
-      </w:pPr>
-      <w:r>
-        <w:rPr>
-          <w:sz w:val="12"/>
-          <w:szCs w:val="12"/>
-        </w:rPr>
-        <w:t xml:space="preserve">    PRIMARY KEY (</w:t>
-      </w:r>
-      <w:proofErr w:type="spellStart"/>
-      <w:r>
-        <w:rPr>
-          <w:sz w:val="12"/>
-          <w:szCs w:val="12"/>
-        </w:rPr>
-        <w:t>uid</w:t>
-      </w:r>
-      <w:proofErr w:type="spellEnd"/>
-      <w:r>
-        <w:rPr>
-          <w:sz w:val="12"/>
-          <w:szCs w:val="12"/>
-        </w:rPr>
-        <w:t>, player_id_1, player_id_2),</w:t>
-      </w:r>
-    </w:p>
-    <w:p>
-      <w:pPr>
-        <w:wordWrap/>
-        <w:spacing w:after="0" w:line="40" w:lineRule="atLeast"/>
-        <w:rPr>
-          <w:sz w:val="12"/>
-          <w:szCs w:val="12"/>
-        </w:rPr>
-      </w:pPr>
-      <w:r>
-        <w:rPr>
-          <w:sz w:val="12"/>
-          <w:szCs w:val="12"/>
-        </w:rPr>
-        <w:t xml:space="preserve">    FOREIGN KEY (</w:t>
-      </w:r>
-      <w:proofErr w:type="spellStart"/>
-      <w:r>
-        <w:rPr>
-          <w:sz w:val="12"/>
-          <w:szCs w:val="12"/>
-        </w:rPr>
-        <w:t>uid</w:t>
-      </w:r>
-      <w:proofErr w:type="spellEnd"/>
-      <w:r>
-        <w:rPr>
-          <w:sz w:val="12"/>
-          <w:szCs w:val="12"/>
-        </w:rPr>
-        <w:t>) REFERENCES Users,</w:t>
-      </w:r>
-    </w:p>
-    <w:p>
-      <w:pPr>
-        <w:wordWrap/>
-        <w:spacing w:after="0" w:line="40" w:lineRule="atLeast"/>
-        <w:rPr>
-          <w:sz w:val="12"/>
-          <w:szCs w:val="12"/>
-        </w:rPr>
-      </w:pPr>
-      <w:r>
-        <w:rPr>
-          <w:sz w:val="12"/>
-          <w:szCs w:val="12"/>
-        </w:rPr>
-        <w:t xml:space="preserve">    FOREIGN KEY (player_id_1) references </w:t>
-      </w:r>
-      <w:proofErr w:type="gramStart"/>
-      <w:r>
-        <w:rPr>
-          <w:sz w:val="12"/>
-          <w:szCs w:val="12"/>
-        </w:rPr>
-        <w:t>Player(</w:t>
-      </w:r>
-      <w:proofErr w:type="spellStart"/>
-      <w:proofErr w:type="gramEnd"/>
-      <w:r>
-        <w:rPr>
-          <w:sz w:val="12"/>
-          <w:szCs w:val="12"/>
-        </w:rPr>
-        <w:t>pid</w:t>
-      </w:r>
-      <w:proofErr w:type="spellEnd"/>
-      <w:r>
-        <w:rPr>
-          <w:sz w:val="12"/>
-          <w:szCs w:val="12"/>
-        </w:rPr>
-        <w:t>) ON DELETE NO ACTION</w:t>
-      </w:r>
-    </w:p>
-    <w:p>
-      <w:pPr>
-        <w:wordWrap/>
-        <w:spacing w:after="0" w:line="40" w:lineRule="atLeast"/>
-        <w:ind w:firstLineChars="200" w:firstLine="240"/>
-        <w:rPr>
-          <w:sz w:val="12"/>
-          <w:szCs w:val="12"/>
-        </w:rPr>
-      </w:pPr>
-      <w:r>
-        <w:rPr>
-          <w:sz w:val="12"/>
-          <w:szCs w:val="12"/>
-        </w:rPr>
-        <w:t xml:space="preserve">FOREIGN KEY (player_id_2) references </w:t>
-      </w:r>
-      <w:proofErr w:type="gramStart"/>
-      <w:r>
-        <w:rPr>
-          <w:sz w:val="12"/>
-          <w:szCs w:val="12"/>
-        </w:rPr>
-        <w:t>Player(</w:t>
-      </w:r>
-      <w:proofErr w:type="spellStart"/>
-      <w:proofErr w:type="gramEnd"/>
-      <w:r>
-        <w:rPr>
-          <w:sz w:val="12"/>
-          <w:szCs w:val="12"/>
-        </w:rPr>
-        <w:t>pid</w:t>
-      </w:r>
-      <w:proofErr w:type="spellEnd"/>
-      <w:r>
-        <w:rPr>
-          <w:sz w:val="12"/>
-          <w:szCs w:val="12"/>
-        </w:rPr>
-        <w:t>) ON DELETE NO ACTION</w:t>
-      </w:r>
-    </w:p>
-    <w:p>
-      <w:pPr>
-        <w:wordWrap/>
-        <w:spacing w:after="0" w:line="40" w:lineRule="atLeast"/>
-        <w:rPr>
-          <w:sz w:val="12"/>
-          <w:szCs w:val="12"/>
-        </w:rPr>
-      </w:pPr>
-      <w:r>
-        <w:rPr>
-          <w:sz w:val="12"/>
-          <w:szCs w:val="12"/>
-        </w:rPr>
-        <w:t>);</w:t>
-      </w:r>
-    </w:p>
-    <w:p>
+      <w:r>
+        <w:rPr>
+          <w:sz w:val="12"/>
+          <w:szCs w:val="12"/>
+        </w:rPr>
+        <w:t>HOME_TID</w:t>
+      </w:r>
       <w:bookmarkStart w:id="0" w:name="_GoBack"/>
       <w:bookmarkEnd w:id="0"/>
-    </w:p>
+      <w:r>
+        <w:rPr>
+          <w:sz w:val="12"/>
+          <w:szCs w:val="12"/>
+        </w:rPr>
+        <w:t>),</w:t>
+      </w:r>
+    </w:p>
+    <w:p>
+      <w:pPr>
+        <w:wordWrap/>
+        <w:spacing w:after="0" w:line="40" w:lineRule="atLeast"/>
+        <w:ind w:firstLineChars="200" w:firstLine="240"/>
+        <w:rPr>
+          <w:sz w:val="12"/>
+          <w:szCs w:val="12"/>
+        </w:rPr>
+      </w:pPr>
+      <w:r>
+        <w:rPr>
+          <w:sz w:val="12"/>
+          <w:szCs w:val="12"/>
+        </w:rPr>
+        <w:t>FOREIGN KEY (</w:t>
+      </w:r>
+      <w:proofErr w:type="spellStart"/>
+      <w:r>
+        <w:rPr>
+          <w:sz w:val="12"/>
+          <w:szCs w:val="12"/>
+        </w:rPr>
+        <w:t>VISITOR</w:t>
+      </w:r>
+      <w:r>
+        <w:rPr>
+          <w:sz w:val="12"/>
+          <w:szCs w:val="12"/>
+        </w:rPr>
+        <w:t>_TID</w:t>
+      </w:r>
+      <w:proofErr w:type="spellEnd"/>
+      <w:r>
+        <w:rPr>
+          <w:sz w:val="12"/>
+          <w:szCs w:val="12"/>
+        </w:rPr>
+        <w:t xml:space="preserve">) references </w:t>
+      </w:r>
+      <w:proofErr w:type="gramStart"/>
+      <w:r>
+        <w:rPr>
+          <w:sz w:val="12"/>
+          <w:szCs w:val="12"/>
+        </w:rPr>
+        <w:t>Team(</w:t>
+      </w:r>
+      <w:proofErr w:type="spellStart"/>
+      <w:proofErr w:type="gramEnd"/>
+      <w:r>
+        <w:rPr>
+          <w:sz w:val="12"/>
+          <w:szCs w:val="12"/>
+        </w:rPr>
+        <w:t>TID</w:t>
+      </w:r>
+      <w:proofErr w:type="spellEnd"/>
+      <w:r>
+        <w:rPr>
+          <w:sz w:val="12"/>
+          <w:szCs w:val="12"/>
+        </w:rPr>
+        <w:t>) ON DELETE NO ACTION,</w:t>
+      </w:r>
+    </w:p>
+    <w:p>
+      <w:pPr>
+        <w:wordWrap/>
+        <w:spacing w:after="0" w:line="40" w:lineRule="atLeast"/>
+        <w:rPr>
+          <w:sz w:val="12"/>
+          <w:szCs w:val="12"/>
+        </w:rPr>
+      </w:pPr>
+      <w:r>
+        <w:rPr>
+          <w:sz w:val="12"/>
+          <w:szCs w:val="12"/>
+        </w:rPr>
+        <w:t xml:space="preserve">    FOREIGN KEY (</w:t>
+      </w:r>
+      <w:proofErr w:type="spellStart"/>
+      <w:r>
+        <w:rPr>
+          <w:sz w:val="12"/>
+          <w:szCs w:val="12"/>
+        </w:rPr>
+        <w:t>HOME</w:t>
+      </w:r>
+      <w:r>
+        <w:rPr>
+          <w:sz w:val="12"/>
+          <w:szCs w:val="12"/>
+        </w:rPr>
+        <w:t>_TID</w:t>
+      </w:r>
+      <w:proofErr w:type="spellEnd"/>
+      <w:r>
+        <w:rPr>
+          <w:sz w:val="12"/>
+          <w:szCs w:val="12"/>
+        </w:rPr>
+        <w:t xml:space="preserve">) references </w:t>
+      </w:r>
+      <w:proofErr w:type="gramStart"/>
+      <w:r>
+        <w:rPr>
+          <w:sz w:val="12"/>
+          <w:szCs w:val="12"/>
+        </w:rPr>
+        <w:t>Team(</w:t>
+      </w:r>
+      <w:proofErr w:type="spellStart"/>
+      <w:proofErr w:type="gramEnd"/>
+      <w:r>
+        <w:rPr>
+          <w:sz w:val="12"/>
+          <w:szCs w:val="12"/>
+        </w:rPr>
+        <w:t>TID</w:t>
+      </w:r>
+      <w:proofErr w:type="spellEnd"/>
+      <w:r>
+        <w:rPr>
+          <w:sz w:val="12"/>
+          <w:szCs w:val="12"/>
+        </w:rPr>
+        <w:t xml:space="preserve">) ON DELETE NO ACTION  </w:t>
+      </w:r>
+    </w:p>
+    <w:p>
+      <w:pPr>
+        <w:wordWrap/>
+        <w:spacing w:after="0" w:line="40" w:lineRule="atLeast"/>
+        <w:rPr>
+          <w:sz w:val="12"/>
+          <w:szCs w:val="12"/>
+        </w:rPr>
+      </w:pPr>
+      <w:r>
+        <w:rPr>
+          <w:sz w:val="12"/>
+          <w:szCs w:val="12"/>
+        </w:rPr>
+        <w:t>);</w:t>
+      </w:r>
+    </w:p>
+    <w:p>
+      <w:pPr>
+        <w:wordWrap/>
+        <w:spacing w:after="0" w:line="40" w:lineRule="atLeast"/>
+        <w:rPr>
+          <w:sz w:val="12"/>
+          <w:szCs w:val="12"/>
+        </w:rPr>
+      </w:pPr>
+    </w:p>
+    <w:p>
+      <w:pPr>
+        <w:wordWrap/>
+        <w:spacing w:after="0" w:line="40" w:lineRule="atLeast"/>
+        <w:rPr>
+          <w:sz w:val="12"/>
+          <w:szCs w:val="12"/>
+        </w:rPr>
+      </w:pPr>
+      <w:r>
+        <w:rPr>
+          <w:sz w:val="12"/>
+          <w:szCs w:val="12"/>
+        </w:rPr>
+        <w:lastRenderedPageBreak/>
+        <w:t xml:space="preserve">CREATE TABLE </w:t>
+      </w:r>
+      <w:proofErr w:type="spellStart"/>
+      <w:r>
+        <w:rPr>
+          <w:sz w:val="12"/>
+          <w:szCs w:val="12"/>
+        </w:rPr>
+        <w:t>player_compare</w:t>
+      </w:r>
+      <w:proofErr w:type="spellEnd"/>
+      <w:r>
+        <w:rPr>
+          <w:sz w:val="12"/>
+          <w:szCs w:val="12"/>
+        </w:rPr>
+        <w:t xml:space="preserve"> (</w:t>
+      </w:r>
+    </w:p>
+    <w:p>
+      <w:pPr>
+        <w:wordWrap/>
+        <w:spacing w:after="0" w:line="40" w:lineRule="atLeast"/>
+        <w:ind w:firstLineChars="200" w:firstLine="240"/>
+        <w:rPr>
+          <w:sz w:val="12"/>
+          <w:szCs w:val="12"/>
+        </w:rPr>
+      </w:pPr>
+      <w:proofErr w:type="spellStart"/>
+      <w:proofErr w:type="gramStart"/>
+      <w:r>
+        <w:rPr>
+          <w:sz w:val="12"/>
+          <w:szCs w:val="12"/>
+        </w:rPr>
+        <w:t>uid</w:t>
+      </w:r>
+      <w:proofErr w:type="spellEnd"/>
+      <w:proofErr w:type="gramEnd"/>
+      <w:r>
+        <w:rPr>
+          <w:sz w:val="12"/>
+          <w:szCs w:val="12"/>
+        </w:rPr>
+        <w:t xml:space="preserve"> int</w:t>
+      </w:r>
+      <w:r>
+        <w:rPr>
+          <w:sz w:val="12"/>
+          <w:szCs w:val="12"/>
+        </w:rPr>
+        <w:t xml:space="preserve"> NOT NULL</w:t>
+      </w:r>
+      <w:r>
+        <w:rPr>
+          <w:sz w:val="12"/>
+          <w:szCs w:val="12"/>
+        </w:rPr>
+        <w:t>,</w:t>
+      </w:r>
+    </w:p>
+    <w:p>
+      <w:pPr>
+        <w:wordWrap/>
+        <w:spacing w:after="0" w:line="40" w:lineRule="atLeast"/>
+        <w:rPr>
+          <w:sz w:val="12"/>
+          <w:szCs w:val="12"/>
+        </w:rPr>
+      </w:pPr>
+      <w:r>
+        <w:rPr>
+          <w:sz w:val="12"/>
+          <w:szCs w:val="12"/>
+        </w:rPr>
+        <w:t xml:space="preserve">    </w:t>
+      </w:r>
+      <w:proofErr w:type="gramStart"/>
+      <w:r>
+        <w:rPr>
+          <w:sz w:val="12"/>
+          <w:szCs w:val="12"/>
+        </w:rPr>
+        <w:t>player_id_1</w:t>
+      </w:r>
+      <w:proofErr w:type="gramEnd"/>
+      <w:r>
+        <w:rPr>
+          <w:sz w:val="12"/>
+          <w:szCs w:val="12"/>
+        </w:rPr>
+        <w:t xml:space="preserve"> int</w:t>
+      </w:r>
+      <w:r>
+        <w:rPr>
+          <w:sz w:val="12"/>
+          <w:szCs w:val="12"/>
+        </w:rPr>
+        <w:t xml:space="preserve"> NOT NULL</w:t>
+      </w:r>
+      <w:r>
+        <w:rPr>
+          <w:sz w:val="12"/>
+          <w:szCs w:val="12"/>
+        </w:rPr>
+        <w:t>,,</w:t>
+      </w:r>
+    </w:p>
+    <w:p>
+      <w:pPr>
+        <w:wordWrap/>
+        <w:spacing w:after="0" w:line="40" w:lineRule="atLeast"/>
+        <w:rPr>
+          <w:sz w:val="12"/>
+          <w:szCs w:val="12"/>
+        </w:rPr>
+      </w:pPr>
+      <w:r>
+        <w:rPr>
+          <w:sz w:val="12"/>
+          <w:szCs w:val="12"/>
+        </w:rPr>
+        <w:t xml:space="preserve">    </w:t>
+      </w:r>
+      <w:proofErr w:type="gramStart"/>
+      <w:r>
+        <w:rPr>
+          <w:sz w:val="12"/>
+          <w:szCs w:val="12"/>
+        </w:rPr>
+        <w:t>player_id_2</w:t>
+      </w:r>
+      <w:proofErr w:type="gramEnd"/>
+      <w:r>
+        <w:rPr>
+          <w:sz w:val="12"/>
+          <w:szCs w:val="12"/>
+        </w:rPr>
+        <w:t xml:space="preserve"> int</w:t>
+      </w:r>
+      <w:r>
+        <w:rPr>
+          <w:sz w:val="12"/>
+          <w:szCs w:val="12"/>
+        </w:rPr>
+        <w:t xml:space="preserve"> NOT NULL</w:t>
+      </w:r>
+      <w:r>
+        <w:rPr>
+          <w:sz w:val="12"/>
+          <w:szCs w:val="12"/>
+        </w:rPr>
+        <w:t>,,</w:t>
+      </w:r>
+    </w:p>
+    <w:p>
+      <w:pPr>
+        <w:wordWrap/>
+        <w:spacing w:after="0" w:line="40" w:lineRule="atLeast"/>
+        <w:rPr>
+          <w:sz w:val="12"/>
+          <w:szCs w:val="12"/>
+        </w:rPr>
+      </w:pPr>
+      <w:r>
+        <w:rPr>
+          <w:sz w:val="12"/>
+          <w:szCs w:val="12"/>
+        </w:rPr>
+        <w:t xml:space="preserve">    </w:t>
+      </w:r>
+      <w:proofErr w:type="spellStart"/>
+      <w:proofErr w:type="gramStart"/>
+      <w:r>
+        <w:rPr>
+          <w:sz w:val="12"/>
+          <w:szCs w:val="12"/>
+        </w:rPr>
+        <w:t>comp_text</w:t>
+      </w:r>
+      <w:proofErr w:type="spellEnd"/>
+      <w:proofErr w:type="gramEnd"/>
+      <w:r>
+        <w:rPr>
+          <w:sz w:val="12"/>
+          <w:szCs w:val="12"/>
+        </w:rPr>
+        <w:t xml:space="preserve"> text</w:t>
+      </w:r>
+    </w:p>
+    <w:p>
+      <w:pPr>
+        <w:wordWrap/>
+        <w:spacing w:after="0" w:line="40" w:lineRule="atLeast"/>
+        <w:rPr>
+          <w:sz w:val="12"/>
+          <w:szCs w:val="12"/>
+        </w:rPr>
+      </w:pPr>
+      <w:r>
+        <w:rPr>
+          <w:sz w:val="12"/>
+          <w:szCs w:val="12"/>
+        </w:rPr>
+        <w:t xml:space="preserve">    PRIMARY KEY (</w:t>
+      </w:r>
+      <w:proofErr w:type="spellStart"/>
+      <w:r>
+        <w:rPr>
+          <w:sz w:val="12"/>
+          <w:szCs w:val="12"/>
+        </w:rPr>
+        <w:t>uid</w:t>
+      </w:r>
+      <w:proofErr w:type="spellEnd"/>
+      <w:r>
+        <w:rPr>
+          <w:sz w:val="12"/>
+          <w:szCs w:val="12"/>
+        </w:rPr>
+        <w:t>, player_id_1, player_id_2),</w:t>
+      </w:r>
+    </w:p>
+    <w:p>
+      <w:pPr>
+        <w:wordWrap/>
+        <w:spacing w:after="0" w:line="40" w:lineRule="atLeast"/>
+        <w:rPr>
+          <w:sz w:val="12"/>
+          <w:szCs w:val="12"/>
+        </w:rPr>
+      </w:pPr>
+      <w:r>
+        <w:rPr>
+          <w:sz w:val="12"/>
+          <w:szCs w:val="12"/>
+        </w:rPr>
+        <w:t xml:space="preserve">    FOREIGN KEY (</w:t>
+      </w:r>
+      <w:proofErr w:type="spellStart"/>
+      <w:r>
+        <w:rPr>
+          <w:sz w:val="12"/>
+          <w:szCs w:val="12"/>
+        </w:rPr>
+        <w:t>uid</w:t>
+      </w:r>
+      <w:proofErr w:type="spellEnd"/>
+      <w:r>
+        <w:rPr>
+          <w:sz w:val="12"/>
+          <w:szCs w:val="12"/>
+        </w:rPr>
+        <w:t>) REFERENCES Users,</w:t>
+      </w:r>
+    </w:p>
+    <w:p>
+      <w:pPr>
+        <w:wordWrap/>
+        <w:spacing w:after="0" w:line="40" w:lineRule="atLeast"/>
+        <w:rPr>
+          <w:sz w:val="12"/>
+          <w:szCs w:val="12"/>
+        </w:rPr>
+      </w:pPr>
+      <w:r>
+        <w:rPr>
+          <w:sz w:val="12"/>
+          <w:szCs w:val="12"/>
+        </w:rPr>
+        <w:t xml:space="preserve">    FOREIGN KEY (player_id_1) references </w:t>
+      </w:r>
+      <w:proofErr w:type="gramStart"/>
+      <w:r>
+        <w:rPr>
+          <w:sz w:val="12"/>
+          <w:szCs w:val="12"/>
+        </w:rPr>
+        <w:t>Player(</w:t>
+      </w:r>
+      <w:proofErr w:type="spellStart"/>
+      <w:proofErr w:type="gramEnd"/>
+      <w:r>
+        <w:rPr>
+          <w:sz w:val="12"/>
+          <w:szCs w:val="12"/>
+        </w:rPr>
+        <w:t>pid</w:t>
+      </w:r>
+      <w:proofErr w:type="spellEnd"/>
+      <w:r>
+        <w:rPr>
+          <w:sz w:val="12"/>
+          <w:szCs w:val="12"/>
+        </w:rPr>
+        <w:t>) ON DELETE NO ACTION</w:t>
+      </w:r>
+    </w:p>
+    <w:p>
+      <w:pPr>
+        <w:wordWrap/>
+        <w:spacing w:after="0" w:line="40" w:lineRule="atLeast"/>
+        <w:ind w:firstLineChars="200" w:firstLine="240"/>
+        <w:rPr>
+          <w:sz w:val="12"/>
+          <w:szCs w:val="12"/>
+        </w:rPr>
+      </w:pPr>
+      <w:r>
+        <w:rPr>
+          <w:sz w:val="12"/>
+          <w:szCs w:val="12"/>
+        </w:rPr>
+        <w:t xml:space="preserve">FOREIGN KEY (player_id_2) references </w:t>
+      </w:r>
+      <w:proofErr w:type="gramStart"/>
+      <w:r>
+        <w:rPr>
+          <w:sz w:val="12"/>
+          <w:szCs w:val="12"/>
+        </w:rPr>
+        <w:t>Player(</w:t>
+      </w:r>
+      <w:proofErr w:type="spellStart"/>
+      <w:proofErr w:type="gramEnd"/>
+      <w:r>
+        <w:rPr>
+          <w:sz w:val="12"/>
+          <w:szCs w:val="12"/>
+        </w:rPr>
+        <w:t>pid</w:t>
+      </w:r>
+      <w:proofErr w:type="spellEnd"/>
+      <w:r>
+        <w:rPr>
+          <w:sz w:val="12"/>
+          <w:szCs w:val="12"/>
+        </w:rPr>
+        <w:t>) ON DELETE NO ACTION</w:t>
+      </w:r>
+    </w:p>
+    <w:p>
+      <w:pPr>
+        <w:wordWrap/>
+        <w:spacing w:after="0" w:line="40" w:lineRule="atLeast"/>
+        <w:rPr>
+          <w:sz w:val="12"/>
+          <w:szCs w:val="12"/>
+        </w:rPr>
+      </w:pPr>
+      <w:r>
+        <w:rPr>
+          <w:sz w:val="12"/>
+          <w:szCs w:val="12"/>
+        </w:rPr>
+        <w:t>);</w:t>
+      </w:r>
+    </w:p>
+    <w:p/>
     <w:sectPr>
       <w:headerReference w:type="default" r:id="rId6"/>
       <w:pgSz w:w="11906" w:h="16838"/>

--- a/Part1/Part1-Schema.docx
+++ b/Part1/Part1-Schema.docx
@@ -1032,22 +1032,29 @@
         </w:rPr>
       </w:pPr>
       <w:proofErr w:type="spellStart"/>
-      <w:proofErr w:type="gramStart"/>
-      <w:r>
-        <w:rPr>
-          <w:sz w:val="12"/>
-          <w:szCs w:val="12"/>
-        </w:rPr>
-        <w:t>pid</w:t>
-      </w:r>
-      <w:proofErr w:type="spellEnd"/>
-      <w:proofErr w:type="gramEnd"/>
-      <w:r>
-        <w:rPr>
-          <w:sz w:val="12"/>
-          <w:szCs w:val="12"/>
-        </w:rPr>
-        <w:t xml:space="preserve"> int NOT NULL,</w:t>
+      <w:r>
+        <w:rPr>
+          <w:rFonts w:hint="eastAsia"/>
+          <w:sz w:val="12"/>
+          <w:szCs w:val="12"/>
+        </w:rPr>
+        <w:t>PID</w:t>
+      </w:r>
+      <w:proofErr w:type="spellEnd"/>
+      <w:r>
+        <w:rPr>
+          <w:rFonts w:hint="eastAsia"/>
+          <w:sz w:val="12"/>
+          <w:szCs w:val="12"/>
+        </w:rPr>
+        <w:t xml:space="preserve"> </w:t>
+      </w:r>
+      <w:r>
+        <w:rPr>
+          <w:sz w:val="12"/>
+          <w:szCs w:val="12"/>
+        </w:rPr>
+        <w:t>int NOT NULL,</w:t>
       </w:r>
     </w:p>
     <w:p>
@@ -1061,16 +1068,14 @@
         </w:rPr>
       </w:pPr>
       <w:proofErr w:type="spellStart"/>
-      <w:proofErr w:type="gramStart"/>
-      <w:r>
-        <w:rPr>
-          <w:sz w:val="12"/>
-          <w:szCs w:val="12"/>
-        </w:rPr>
-        <w:t>tid</w:t>
-      </w:r>
-      <w:proofErr w:type="spellEnd"/>
-      <w:proofErr w:type="gramEnd"/>
+      <w:r>
+        <w:rPr>
+          <w:sz w:val="12"/>
+          <w:szCs w:val="12"/>
+        </w:rPr>
+        <w:t>TID</w:t>
+      </w:r>
+      <w:proofErr w:type="spellEnd"/>
       <w:r>
         <w:rPr>
           <w:sz w:val="12"/>
@@ -1078,6 +1083,13 @@
         </w:rPr>
         <w:t xml:space="preserve"> int NOT NULL</w:t>
       </w:r>
+      <w:r>
+        <w:rPr>
+          <w:sz w:val="12"/>
+          <w:szCs w:val="12"/>
+        </w:rPr>
+        <w:t>,</w:t>
+      </w:r>
     </w:p>
     <w:p>
       <w:pPr>
@@ -1096,16 +1108,21 @@
         <w:t xml:space="preserve">    </w:t>
       </w:r>
       <w:proofErr w:type="spellStart"/>
-      <w:proofErr w:type="gramStart"/>
-      <w:r>
-        <w:rPr>
-          <w:sz w:val="12"/>
-          <w:szCs w:val="12"/>
-        </w:rPr>
-        <w:t>first_name</w:t>
-      </w:r>
-      <w:proofErr w:type="spellEnd"/>
-      <w:proofErr w:type="gramEnd"/>
+      <w:r>
+        <w:rPr>
+          <w:sz w:val="12"/>
+          <w:szCs w:val="12"/>
+        </w:rPr>
+        <w:t>FULL</w:t>
+      </w:r>
+      <w:r>
+        <w:rPr>
+          <w:sz w:val="12"/>
+          <w:szCs w:val="12"/>
+        </w:rPr>
+        <w:t>NAME</w:t>
+      </w:r>
+      <w:proofErr w:type="spellEnd"/>
       <w:r>
         <w:rPr>
           <w:sz w:val="12"/>
@@ -1130,23 +1147,12 @@
         </w:rPr>
         <w:t xml:space="preserve">    </w:t>
       </w:r>
-      <w:proofErr w:type="spellStart"/>
-      <w:proofErr w:type="gramStart"/>
-      <w:r>
-        <w:rPr>
-          <w:sz w:val="12"/>
-          <w:szCs w:val="12"/>
-        </w:rPr>
-        <w:t>last_name</w:t>
-      </w:r>
-      <w:proofErr w:type="spellEnd"/>
-      <w:proofErr w:type="gramEnd"/>
-      <w:r>
-        <w:rPr>
-          <w:sz w:val="12"/>
-          <w:szCs w:val="12"/>
-        </w:rPr>
-        <w:t xml:space="preserve"> text,</w:t>
+      <w:r>
+        <w:rPr>
+          <w:sz w:val="12"/>
+          <w:szCs w:val="12"/>
+        </w:rPr>
+        <w:t>POS text,</w:t>
       </w:r>
     </w:p>
     <w:p>
@@ -1165,1017 +1171,321 @@
         </w:rPr>
         <w:t xml:space="preserve">    </w:t>
       </w:r>
-      <w:proofErr w:type="gramStart"/>
-      <w:r>
-        <w:rPr>
-          <w:sz w:val="12"/>
-          <w:szCs w:val="12"/>
-        </w:rPr>
-        <w:t>weight</w:t>
-      </w:r>
-      <w:proofErr w:type="gramEnd"/>
-      <w:r>
-        <w:rPr>
-          <w:sz w:val="12"/>
-          <w:szCs w:val="12"/>
-        </w:rPr>
-        <w:t xml:space="preserve"> int,</w:t>
-      </w:r>
-    </w:p>
-    <w:p>
-      <w:pPr>
-        <w:wordWrap/>
-        <w:spacing w:after="0" w:line="40" w:lineRule="atLeast"/>
-        <w:rPr>
-          <w:sz w:val="12"/>
-          <w:szCs w:val="12"/>
-        </w:rPr>
-      </w:pPr>
-      <w:r>
-        <w:rPr>
-          <w:sz w:val="12"/>
-          <w:szCs w:val="12"/>
-        </w:rPr>
-        <w:t xml:space="preserve">    </w:t>
-      </w:r>
-      <w:proofErr w:type="gramStart"/>
-      <w:r>
-        <w:rPr>
-          <w:sz w:val="12"/>
-          <w:szCs w:val="12"/>
-        </w:rPr>
-        <w:t>height</w:t>
-      </w:r>
-      <w:proofErr w:type="gramEnd"/>
-      <w:r>
-        <w:rPr>
-          <w:sz w:val="12"/>
-          <w:szCs w:val="12"/>
-        </w:rPr>
-        <w:t xml:space="preserve"> int,</w:t>
-      </w:r>
-    </w:p>
-    <w:p>
-      <w:pPr>
-        <w:wordWrap/>
-        <w:spacing w:after="0" w:line="40" w:lineRule="atLeast"/>
-        <w:ind w:firstLineChars="200" w:firstLine="240"/>
-        <w:rPr>
-          <w:sz w:val="12"/>
-          <w:szCs w:val="12"/>
-        </w:rPr>
-      </w:pPr>
-      <w:r>
-        <w:rPr>
-          <w:sz w:val="12"/>
-          <w:szCs w:val="12"/>
-        </w:rPr>
-        <w:t>PRIMARY KEY (</w:t>
-      </w:r>
-      <w:proofErr w:type="spellStart"/>
-      <w:proofErr w:type="gramStart"/>
-      <w:r>
-        <w:rPr>
-          <w:sz w:val="12"/>
-          <w:szCs w:val="12"/>
-        </w:rPr>
-        <w:t>pid</w:t>
-      </w:r>
-      <w:proofErr w:type="spellEnd"/>
-      <w:proofErr w:type="gramEnd"/>
-      <w:r>
-        <w:rPr>
-          <w:sz w:val="12"/>
-          <w:szCs w:val="12"/>
-        </w:rPr>
-        <w:t xml:space="preserve">, </w:t>
-      </w:r>
-      <w:proofErr w:type="spellStart"/>
-      <w:r>
-        <w:rPr>
-          <w:sz w:val="12"/>
-          <w:szCs w:val="12"/>
-        </w:rPr>
-        <w:t>tid</w:t>
-      </w:r>
-      <w:proofErr w:type="spellEnd"/>
-      <w:r>
-        <w:rPr>
-          <w:sz w:val="12"/>
-          <w:szCs w:val="12"/>
-        </w:rPr>
-        <w:t>),</w:t>
-      </w:r>
-    </w:p>
-    <w:p>
-      <w:pPr>
-        <w:wordWrap/>
-        <w:spacing w:after="0" w:line="40" w:lineRule="atLeast"/>
-        <w:rPr>
-          <w:sz w:val="12"/>
-          <w:szCs w:val="12"/>
-        </w:rPr>
-      </w:pPr>
-      <w:r>
-        <w:rPr>
-          <w:sz w:val="12"/>
-          <w:szCs w:val="12"/>
-        </w:rPr>
-        <w:t xml:space="preserve">    FOREIGN KEY (</w:t>
-      </w:r>
-      <w:proofErr w:type="spellStart"/>
-      <w:r>
-        <w:rPr>
-          <w:sz w:val="12"/>
-          <w:szCs w:val="12"/>
-        </w:rPr>
-        <w:t>tid</w:t>
-      </w:r>
-      <w:proofErr w:type="spellEnd"/>
-      <w:r>
-        <w:rPr>
-          <w:sz w:val="12"/>
-          <w:szCs w:val="12"/>
-        </w:rPr>
-        <w:t xml:space="preserve">) references </w:t>
-      </w:r>
-      <w:proofErr w:type="gramStart"/>
-      <w:r>
-        <w:rPr>
-          <w:sz w:val="12"/>
-          <w:szCs w:val="12"/>
-        </w:rPr>
-        <w:t>Team(</w:t>
-      </w:r>
-      <w:proofErr w:type="spellStart"/>
-      <w:proofErr w:type="gramEnd"/>
-      <w:r>
-        <w:rPr>
-          <w:sz w:val="12"/>
-          <w:szCs w:val="12"/>
-        </w:rPr>
-        <w:t>tid</w:t>
-      </w:r>
-      <w:proofErr w:type="spellEnd"/>
-      <w:r>
-        <w:rPr>
-          <w:sz w:val="12"/>
-          <w:szCs w:val="12"/>
-        </w:rPr>
-        <w:t>) ON DELETE CASCADE,</w:t>
-      </w:r>
-    </w:p>
-    <w:p>
-      <w:pPr>
-        <w:wordWrap/>
-        <w:spacing w:after="0" w:line="40" w:lineRule="atLeast"/>
-        <w:rPr>
-          <w:sz w:val="12"/>
-          <w:szCs w:val="12"/>
-        </w:rPr>
-      </w:pPr>
-      <w:r>
-        <w:rPr>
-          <w:sz w:val="12"/>
-          <w:szCs w:val="12"/>
-        </w:rPr>
-        <w:t>);</w:t>
-      </w:r>
-    </w:p>
-    <w:p>
-      <w:pPr>
-        <w:wordWrap/>
-        <w:spacing w:after="0" w:line="40" w:lineRule="atLeast"/>
-        <w:rPr>
-          <w:sz w:val="12"/>
-          <w:szCs w:val="12"/>
-        </w:rPr>
-      </w:pPr>
-    </w:p>
-    <w:p>
-      <w:pPr>
-        <w:wordWrap/>
-        <w:spacing w:after="0" w:line="40" w:lineRule="atLeast"/>
-        <w:rPr>
-          <w:sz w:val="12"/>
-          <w:szCs w:val="12"/>
-        </w:rPr>
-      </w:pPr>
-      <w:r>
-        <w:rPr>
-          <w:sz w:val="12"/>
-          <w:szCs w:val="12"/>
-        </w:rPr>
-        <w:t>CREATE TABLE User (</w:t>
-      </w:r>
-    </w:p>
-    <w:p>
-      <w:pPr>
-        <w:wordWrap/>
-        <w:spacing w:after="0" w:line="40" w:lineRule="atLeast"/>
-        <w:rPr>
-          <w:sz w:val="12"/>
-          <w:szCs w:val="12"/>
-        </w:rPr>
-      </w:pPr>
-      <w:r>
-        <w:rPr>
-          <w:sz w:val="12"/>
-          <w:szCs w:val="12"/>
-        </w:rPr>
-        <w:t xml:space="preserve">    </w:t>
-      </w:r>
-      <w:proofErr w:type="spellStart"/>
-      <w:proofErr w:type="gramStart"/>
-      <w:r>
-        <w:rPr>
-          <w:sz w:val="12"/>
-          <w:szCs w:val="12"/>
-        </w:rPr>
-        <w:t>uid</w:t>
-      </w:r>
-      <w:proofErr w:type="spellEnd"/>
-      <w:proofErr w:type="gramEnd"/>
-      <w:r>
-        <w:rPr>
-          <w:sz w:val="12"/>
-          <w:szCs w:val="12"/>
-        </w:rPr>
-        <w:t xml:space="preserve"> int NOT NULL,</w:t>
-      </w:r>
-    </w:p>
-    <w:p>
-      <w:pPr>
-        <w:wordWrap/>
-        <w:spacing w:after="0" w:line="40" w:lineRule="atLeast"/>
-        <w:rPr>
-          <w:sz w:val="12"/>
-          <w:szCs w:val="12"/>
-        </w:rPr>
-      </w:pPr>
-      <w:r>
-        <w:rPr>
-          <w:sz w:val="12"/>
-          <w:szCs w:val="12"/>
-        </w:rPr>
-        <w:t xml:space="preserve">    </w:t>
-      </w:r>
-      <w:proofErr w:type="gramStart"/>
-      <w:r>
-        <w:rPr>
-          <w:sz w:val="12"/>
-          <w:szCs w:val="12"/>
-        </w:rPr>
-        <w:t>username</w:t>
-      </w:r>
-      <w:proofErr w:type="gramEnd"/>
-      <w:r>
-        <w:rPr>
-          <w:sz w:val="12"/>
-          <w:szCs w:val="12"/>
-        </w:rPr>
-        <w:t xml:space="preserve"> text,</w:t>
-      </w:r>
-    </w:p>
-    <w:p>
-      <w:pPr>
-        <w:wordWrap/>
-        <w:spacing w:after="0" w:line="40" w:lineRule="atLeast"/>
-        <w:rPr>
-          <w:sz w:val="12"/>
-          <w:szCs w:val="12"/>
-        </w:rPr>
-      </w:pPr>
-      <w:r>
-        <w:rPr>
-          <w:sz w:val="12"/>
-          <w:szCs w:val="12"/>
-        </w:rPr>
-        <w:t xml:space="preserve">    </w:t>
-      </w:r>
-      <w:proofErr w:type="gramStart"/>
-      <w:r>
-        <w:rPr>
-          <w:sz w:val="12"/>
-          <w:szCs w:val="12"/>
-        </w:rPr>
-        <w:t>password</w:t>
-      </w:r>
-      <w:proofErr w:type="gramEnd"/>
-      <w:r>
-        <w:rPr>
-          <w:sz w:val="12"/>
-          <w:szCs w:val="12"/>
-        </w:rPr>
-        <w:t xml:space="preserve"> text,</w:t>
-      </w:r>
-    </w:p>
-    <w:p>
-      <w:pPr>
-        <w:wordWrap/>
-        <w:spacing w:after="0" w:line="40" w:lineRule="atLeast"/>
-        <w:rPr>
-          <w:sz w:val="12"/>
-          <w:szCs w:val="12"/>
-        </w:rPr>
-      </w:pPr>
-      <w:r>
-        <w:rPr>
-          <w:sz w:val="12"/>
-          <w:szCs w:val="12"/>
-        </w:rPr>
-        <w:t xml:space="preserve">    </w:t>
-      </w:r>
-      <w:proofErr w:type="spellStart"/>
-      <w:proofErr w:type="gramStart"/>
-      <w:r>
-        <w:rPr>
-          <w:sz w:val="12"/>
-          <w:szCs w:val="12"/>
-        </w:rPr>
-        <w:t>tid</w:t>
-      </w:r>
-      <w:proofErr w:type="spellEnd"/>
-      <w:proofErr w:type="gramEnd"/>
-      <w:r>
-        <w:rPr>
-          <w:sz w:val="12"/>
-          <w:szCs w:val="12"/>
-        </w:rPr>
-        <w:t xml:space="preserve"> int NOT NULL,</w:t>
-      </w:r>
-    </w:p>
-    <w:p>
-      <w:pPr>
-        <w:wordWrap/>
-        <w:spacing w:after="0" w:line="40" w:lineRule="atLeast"/>
-        <w:rPr>
-          <w:sz w:val="12"/>
-          <w:szCs w:val="12"/>
-        </w:rPr>
-      </w:pPr>
-      <w:r>
-        <w:rPr>
-          <w:sz w:val="12"/>
-          <w:szCs w:val="12"/>
-        </w:rPr>
-        <w:t xml:space="preserve">    </w:t>
-      </w:r>
-      <w:proofErr w:type="spellStart"/>
-      <w:proofErr w:type="gramStart"/>
-      <w:r>
-        <w:rPr>
-          <w:sz w:val="12"/>
-          <w:szCs w:val="12"/>
-        </w:rPr>
-        <w:t>pid</w:t>
-      </w:r>
-      <w:proofErr w:type="spellEnd"/>
-      <w:proofErr w:type="gramEnd"/>
-      <w:r>
-        <w:rPr>
-          <w:sz w:val="12"/>
-          <w:szCs w:val="12"/>
-        </w:rPr>
-        <w:t xml:space="preserve"> int NOT NULL,</w:t>
-      </w:r>
-    </w:p>
-    <w:p>
-      <w:pPr>
-        <w:wordWrap/>
-        <w:spacing w:after="0" w:line="40" w:lineRule="atLeast"/>
-        <w:rPr>
-          <w:sz w:val="12"/>
-          <w:szCs w:val="12"/>
-        </w:rPr>
-      </w:pPr>
-      <w:r>
-        <w:rPr>
-          <w:sz w:val="12"/>
-          <w:szCs w:val="12"/>
-        </w:rPr>
-        <w:t xml:space="preserve">    PRIMARY KEY (</w:t>
-      </w:r>
-      <w:proofErr w:type="spellStart"/>
-      <w:r>
-        <w:rPr>
-          <w:sz w:val="12"/>
-          <w:szCs w:val="12"/>
-        </w:rPr>
-        <w:t>uid</w:t>
-      </w:r>
-      <w:proofErr w:type="spellEnd"/>
-      <w:r>
-        <w:rPr>
-          <w:sz w:val="12"/>
-          <w:szCs w:val="12"/>
-        </w:rPr>
-        <w:t xml:space="preserve">, </w:t>
-      </w:r>
-      <w:proofErr w:type="spellStart"/>
-      <w:r>
-        <w:rPr>
-          <w:sz w:val="12"/>
-          <w:szCs w:val="12"/>
-        </w:rPr>
-        <w:t>tid</w:t>
-      </w:r>
-      <w:proofErr w:type="spellEnd"/>
-      <w:r>
-        <w:rPr>
-          <w:sz w:val="12"/>
-          <w:szCs w:val="12"/>
-        </w:rPr>
-        <w:t xml:space="preserve">, </w:t>
-      </w:r>
-      <w:proofErr w:type="spellStart"/>
-      <w:proofErr w:type="gramStart"/>
-      <w:r>
-        <w:rPr>
-          <w:sz w:val="12"/>
-          <w:szCs w:val="12"/>
-        </w:rPr>
-        <w:t>pid</w:t>
-      </w:r>
-      <w:proofErr w:type="spellEnd"/>
-      <w:proofErr w:type="gramEnd"/>
-      <w:r>
-        <w:rPr>
-          <w:sz w:val="12"/>
-          <w:szCs w:val="12"/>
-        </w:rPr>
-        <w:t>),</w:t>
-      </w:r>
-    </w:p>
-    <w:p>
-      <w:pPr>
-        <w:wordWrap/>
-        <w:spacing w:after="0" w:line="40" w:lineRule="atLeast"/>
-        <w:rPr>
-          <w:sz w:val="12"/>
-          <w:szCs w:val="12"/>
-        </w:rPr>
-      </w:pPr>
-      <w:r>
-        <w:rPr>
-          <w:sz w:val="12"/>
-          <w:szCs w:val="12"/>
-        </w:rPr>
-        <w:t xml:space="preserve">    FOREIGN KEY (</w:t>
-      </w:r>
-      <w:proofErr w:type="spellStart"/>
-      <w:r>
-        <w:rPr>
-          <w:sz w:val="12"/>
-          <w:szCs w:val="12"/>
-        </w:rPr>
-        <w:t>tid</w:t>
-      </w:r>
-      <w:proofErr w:type="spellEnd"/>
-      <w:r>
-        <w:rPr>
-          <w:sz w:val="12"/>
-          <w:szCs w:val="12"/>
-        </w:rPr>
-        <w:t xml:space="preserve">) references </w:t>
-      </w:r>
-      <w:proofErr w:type="gramStart"/>
-      <w:r>
-        <w:rPr>
-          <w:sz w:val="12"/>
-          <w:szCs w:val="12"/>
-        </w:rPr>
-        <w:t>Team(</w:t>
-      </w:r>
-      <w:proofErr w:type="spellStart"/>
-      <w:proofErr w:type="gramEnd"/>
-      <w:r>
-        <w:rPr>
-          <w:sz w:val="12"/>
-          <w:szCs w:val="12"/>
-        </w:rPr>
-        <w:t>tid</w:t>
-      </w:r>
-      <w:proofErr w:type="spellEnd"/>
-      <w:r>
-        <w:rPr>
-          <w:sz w:val="12"/>
-          <w:szCs w:val="12"/>
-        </w:rPr>
-        <w:t>) ON DELETE NO ACTION,</w:t>
-      </w:r>
-    </w:p>
-    <w:p>
-      <w:pPr>
-        <w:wordWrap/>
-        <w:spacing w:after="0" w:line="40" w:lineRule="atLeast"/>
-        <w:rPr>
-          <w:sz w:val="12"/>
-          <w:szCs w:val="12"/>
-        </w:rPr>
-      </w:pPr>
-      <w:r>
-        <w:rPr>
-          <w:sz w:val="12"/>
-          <w:szCs w:val="12"/>
-        </w:rPr>
-        <w:t xml:space="preserve">    FOREIGN KEY (</w:t>
-      </w:r>
-      <w:proofErr w:type="spellStart"/>
-      <w:r>
-        <w:rPr>
-          <w:sz w:val="12"/>
-          <w:szCs w:val="12"/>
-        </w:rPr>
-        <w:t>pid</w:t>
-      </w:r>
-      <w:proofErr w:type="spellEnd"/>
-      <w:r>
-        <w:rPr>
-          <w:sz w:val="12"/>
-          <w:szCs w:val="12"/>
-        </w:rPr>
-        <w:t xml:space="preserve">) references </w:t>
-      </w:r>
-      <w:proofErr w:type="gramStart"/>
-      <w:r>
-        <w:rPr>
-          <w:sz w:val="12"/>
-          <w:szCs w:val="12"/>
-        </w:rPr>
-        <w:t>Player(</w:t>
-      </w:r>
-      <w:proofErr w:type="spellStart"/>
-      <w:proofErr w:type="gramEnd"/>
-      <w:r>
-        <w:rPr>
-          <w:sz w:val="12"/>
-          <w:szCs w:val="12"/>
-        </w:rPr>
-        <w:t>pid</w:t>
-      </w:r>
-      <w:proofErr w:type="spellEnd"/>
-      <w:r>
-        <w:rPr>
-          <w:sz w:val="12"/>
-          <w:szCs w:val="12"/>
-        </w:rPr>
-        <w:t xml:space="preserve">) ON DELETE NO ACTION  </w:t>
-      </w:r>
-    </w:p>
-    <w:p>
-      <w:pPr>
-        <w:wordWrap/>
-        <w:spacing w:after="0" w:line="40" w:lineRule="atLeast"/>
-        <w:rPr>
-          <w:sz w:val="12"/>
-          <w:szCs w:val="12"/>
-        </w:rPr>
-      </w:pPr>
-      <w:r>
-        <w:rPr>
-          <w:sz w:val="12"/>
-          <w:szCs w:val="12"/>
-        </w:rPr>
-        <w:t>);</w:t>
-      </w:r>
-    </w:p>
-    <w:p>
-      <w:pPr>
-        <w:wordWrap/>
-        <w:spacing w:after="0" w:line="40" w:lineRule="atLeast"/>
-        <w:rPr>
-          <w:sz w:val="12"/>
-          <w:szCs w:val="12"/>
-        </w:rPr>
-      </w:pPr>
-    </w:p>
-    <w:p>
-      <w:pPr>
-        <w:wordWrap/>
-        <w:spacing w:after="0" w:line="40" w:lineRule="atLeast"/>
-        <w:rPr>
-          <w:sz w:val="12"/>
-          <w:szCs w:val="12"/>
-        </w:rPr>
-      </w:pPr>
-      <w:r>
-        <w:rPr>
-          <w:sz w:val="12"/>
-          <w:szCs w:val="12"/>
-        </w:rPr>
-        <w:t>CREATE TABLE Match (</w:t>
-      </w:r>
-    </w:p>
-    <w:p>
-      <w:pPr>
-        <w:wordWrap/>
-        <w:spacing w:after="0" w:line="40" w:lineRule="atLeast"/>
-        <w:ind w:firstLineChars="200" w:firstLine="240"/>
-        <w:rPr>
-          <w:sz w:val="12"/>
-          <w:szCs w:val="12"/>
-        </w:rPr>
-      </w:pPr>
-      <w:r>
-        <w:rPr>
-          <w:sz w:val="12"/>
-          <w:szCs w:val="12"/>
-        </w:rPr>
-        <w:t>MID</w:t>
-      </w:r>
-      <w:r>
-        <w:rPr>
-          <w:sz w:val="12"/>
-          <w:szCs w:val="12"/>
-        </w:rPr>
-        <w:t xml:space="preserve"> int NOT NULL,</w:t>
-      </w:r>
-    </w:p>
-    <w:p>
-      <w:pPr>
-        <w:wordWrap/>
-        <w:spacing w:after="0" w:line="40" w:lineRule="atLeast"/>
-        <w:rPr>
-          <w:sz w:val="12"/>
-          <w:szCs w:val="12"/>
-        </w:rPr>
-      </w:pPr>
-      <w:r>
-        <w:rPr>
-          <w:sz w:val="12"/>
-          <w:szCs w:val="12"/>
-        </w:rPr>
-        <w:t xml:space="preserve">    </w:t>
-      </w:r>
-      <w:proofErr w:type="spellStart"/>
-      <w:r>
-        <w:rPr>
-          <w:sz w:val="12"/>
-          <w:szCs w:val="12"/>
-        </w:rPr>
-        <w:t>MATCH_DATE</w:t>
-      </w:r>
-      <w:proofErr w:type="spellEnd"/>
-      <w:r>
-        <w:rPr>
-          <w:sz w:val="12"/>
-          <w:szCs w:val="12"/>
-        </w:rPr>
-        <w:t xml:space="preserve"> </w:t>
-      </w:r>
-      <w:r>
-        <w:rPr>
-          <w:sz w:val="12"/>
-          <w:szCs w:val="12"/>
-        </w:rPr>
-        <w:t>date,</w:t>
-      </w:r>
-    </w:p>
-    <w:p>
-      <w:pPr>
-        <w:wordWrap/>
-        <w:spacing w:after="0" w:line="40" w:lineRule="atLeast"/>
-        <w:rPr>
-          <w:sz w:val="12"/>
-          <w:szCs w:val="12"/>
-        </w:rPr>
-      </w:pPr>
-      <w:r>
-        <w:rPr>
-          <w:sz w:val="12"/>
-          <w:szCs w:val="12"/>
-        </w:rPr>
-        <w:t xml:space="preserve">    </w:t>
-      </w:r>
-      <w:proofErr w:type="spellStart"/>
-      <w:r>
-        <w:rPr>
-          <w:sz w:val="12"/>
-          <w:szCs w:val="12"/>
-        </w:rPr>
-        <w:t>MATCH_TIME</w:t>
-      </w:r>
-      <w:proofErr w:type="spellEnd"/>
-      <w:r>
-        <w:rPr>
-          <w:sz w:val="12"/>
-          <w:szCs w:val="12"/>
-        </w:rPr>
-        <w:t xml:space="preserve"> time,</w:t>
-      </w:r>
-    </w:p>
-    <w:p>
-      <w:pPr>
-        <w:wordWrap/>
-        <w:spacing w:after="0" w:line="40" w:lineRule="atLeast"/>
-        <w:rPr>
-          <w:sz w:val="12"/>
-          <w:szCs w:val="12"/>
-        </w:rPr>
-      </w:pPr>
-      <w:r>
-        <w:rPr>
-          <w:sz w:val="12"/>
-          <w:szCs w:val="12"/>
-        </w:rPr>
-        <w:t xml:space="preserve">    </w:t>
-      </w:r>
-      <w:proofErr w:type="spellStart"/>
-      <w:r>
-        <w:rPr>
-          <w:sz w:val="12"/>
-          <w:szCs w:val="12"/>
-        </w:rPr>
-        <w:t>VISITOR_TID</w:t>
-      </w:r>
-      <w:proofErr w:type="spellEnd"/>
-      <w:r>
-        <w:rPr>
-          <w:sz w:val="12"/>
-          <w:szCs w:val="12"/>
-        </w:rPr>
-        <w:t xml:space="preserve"> int NOT NULL,</w:t>
-      </w:r>
-    </w:p>
-    <w:p>
-      <w:pPr>
-        <w:wordWrap/>
-        <w:spacing w:after="0" w:line="40" w:lineRule="atLeast"/>
-        <w:rPr>
-          <w:sz w:val="12"/>
-          <w:szCs w:val="12"/>
-        </w:rPr>
-      </w:pPr>
-      <w:r>
-        <w:rPr>
-          <w:sz w:val="12"/>
-          <w:szCs w:val="12"/>
-        </w:rPr>
-        <w:t xml:space="preserve">    </w:t>
-      </w:r>
-      <w:proofErr w:type="spellStart"/>
-      <w:r>
-        <w:rPr>
-          <w:sz w:val="12"/>
-          <w:szCs w:val="12"/>
-        </w:rPr>
-        <w:t>VISITOR_NAME</w:t>
-      </w:r>
-      <w:proofErr w:type="spellEnd"/>
-      <w:r>
-        <w:rPr>
-          <w:sz w:val="12"/>
-          <w:szCs w:val="12"/>
-        </w:rPr>
-        <w:t xml:space="preserve"> </w:t>
-      </w:r>
-      <w:proofErr w:type="gramStart"/>
-      <w:r>
-        <w:rPr>
-          <w:sz w:val="12"/>
-          <w:szCs w:val="12"/>
-        </w:rPr>
-        <w:t>VARCHAR(</w:t>
-      </w:r>
-      <w:proofErr w:type="gramEnd"/>
-      <w:r>
-        <w:rPr>
-          <w:sz w:val="12"/>
-          <w:szCs w:val="12"/>
-        </w:rPr>
-        <w:t>30),</w:t>
-      </w:r>
-    </w:p>
-    <w:p>
-      <w:pPr>
-        <w:wordWrap/>
-        <w:spacing w:after="0" w:line="40" w:lineRule="atLeast"/>
-        <w:rPr>
-          <w:sz w:val="12"/>
-          <w:szCs w:val="12"/>
-        </w:rPr>
-      </w:pPr>
-      <w:r>
-        <w:rPr>
-          <w:sz w:val="12"/>
-          <w:szCs w:val="12"/>
-        </w:rPr>
-        <w:t xml:space="preserve">    </w:t>
-      </w:r>
-      <w:proofErr w:type="spellStart"/>
-      <w:r>
-        <w:rPr>
-          <w:sz w:val="12"/>
-          <w:szCs w:val="12"/>
-        </w:rPr>
-        <w:t>VISITOR_PTS</w:t>
-      </w:r>
-      <w:proofErr w:type="spellEnd"/>
-      <w:r>
-        <w:rPr>
-          <w:sz w:val="12"/>
-          <w:szCs w:val="12"/>
-        </w:rPr>
-        <w:t xml:space="preserve"> int,</w:t>
-      </w:r>
-    </w:p>
-    <w:p>
-      <w:pPr>
-        <w:wordWrap/>
-        <w:spacing w:after="0" w:line="40" w:lineRule="atLeast"/>
-        <w:rPr>
-          <w:sz w:val="12"/>
-          <w:szCs w:val="12"/>
-        </w:rPr>
-      </w:pPr>
-      <w:r>
-        <w:rPr>
-          <w:sz w:val="12"/>
-          <w:szCs w:val="12"/>
-        </w:rPr>
-        <w:t xml:space="preserve">    </w:t>
-      </w:r>
-      <w:proofErr w:type="spellStart"/>
-      <w:r>
-        <w:rPr>
-          <w:sz w:val="12"/>
-          <w:szCs w:val="12"/>
-        </w:rPr>
-        <w:t>HOME_TID</w:t>
-      </w:r>
-      <w:proofErr w:type="spellEnd"/>
-      <w:r>
-        <w:rPr>
-          <w:sz w:val="12"/>
-          <w:szCs w:val="12"/>
-        </w:rPr>
-        <w:t xml:space="preserve"> int NOT NULL,</w:t>
-      </w:r>
-    </w:p>
-    <w:p>
-      <w:pPr>
-        <w:wordWrap/>
-        <w:spacing w:after="0" w:line="40" w:lineRule="atLeast"/>
-        <w:rPr>
-          <w:sz w:val="12"/>
-          <w:szCs w:val="12"/>
-        </w:rPr>
-      </w:pPr>
-      <w:r>
-        <w:rPr>
-          <w:sz w:val="12"/>
-          <w:szCs w:val="12"/>
-        </w:rPr>
-        <w:t xml:space="preserve">    </w:t>
-      </w:r>
-      <w:proofErr w:type="spellStart"/>
-      <w:r>
-        <w:rPr>
-          <w:sz w:val="12"/>
-          <w:szCs w:val="12"/>
-        </w:rPr>
-        <w:t>HOME_NAME</w:t>
-      </w:r>
-      <w:proofErr w:type="spellEnd"/>
-      <w:r>
-        <w:rPr>
-          <w:sz w:val="12"/>
-          <w:szCs w:val="12"/>
-        </w:rPr>
-        <w:t xml:space="preserve"> </w:t>
-      </w:r>
-      <w:proofErr w:type="gramStart"/>
-      <w:r>
-        <w:rPr>
-          <w:sz w:val="12"/>
-          <w:szCs w:val="12"/>
-        </w:rPr>
-        <w:t>varchar(</w:t>
-      </w:r>
-      <w:proofErr w:type="gramEnd"/>
-      <w:r>
-        <w:rPr>
-          <w:sz w:val="12"/>
-          <w:szCs w:val="12"/>
-        </w:rPr>
-        <w:t>30),</w:t>
-      </w:r>
-    </w:p>
-    <w:p>
-      <w:pPr>
-        <w:wordWrap/>
-        <w:spacing w:after="0" w:line="40" w:lineRule="atLeast"/>
-        <w:rPr>
-          <w:sz w:val="12"/>
-          <w:szCs w:val="12"/>
-        </w:rPr>
-      </w:pPr>
-      <w:r>
-        <w:rPr>
-          <w:sz w:val="12"/>
-          <w:szCs w:val="12"/>
-        </w:rPr>
-        <w:t xml:space="preserve">    </w:t>
-      </w:r>
-      <w:proofErr w:type="spellStart"/>
-      <w:r>
-        <w:rPr>
-          <w:sz w:val="12"/>
-          <w:szCs w:val="12"/>
-        </w:rPr>
-        <w:t>HOME_PTS</w:t>
-      </w:r>
-      <w:proofErr w:type="spellEnd"/>
-      <w:r>
-        <w:rPr>
-          <w:sz w:val="12"/>
-          <w:szCs w:val="12"/>
-        </w:rPr>
-        <w:t xml:space="preserve"> int,</w:t>
-      </w:r>
-    </w:p>
-    <w:p>
-      <w:pPr>
-        <w:wordWrap/>
-        <w:spacing w:after="0" w:line="40" w:lineRule="atLeast"/>
-        <w:ind w:firstLineChars="200" w:firstLine="240"/>
-        <w:rPr>
-          <w:sz w:val="12"/>
-          <w:szCs w:val="12"/>
-        </w:rPr>
-      </w:pPr>
-      <w:r>
-        <w:rPr>
-          <w:sz w:val="12"/>
-          <w:szCs w:val="12"/>
-        </w:rPr>
-        <w:t>ATTEND</w:t>
-      </w:r>
-      <w:r>
-        <w:rPr>
-          <w:sz w:val="12"/>
-          <w:szCs w:val="12"/>
-        </w:rPr>
-        <w:t xml:space="preserve"> </w:t>
-      </w:r>
-      <w:r>
-        <w:rPr>
-          <w:sz w:val="12"/>
-          <w:szCs w:val="12"/>
-        </w:rPr>
-        <w:t>int</w:t>
-      </w:r>
-      <w:r>
-        <w:rPr>
-          <w:sz w:val="12"/>
-          <w:szCs w:val="12"/>
-        </w:rPr>
-        <w:t>,</w:t>
-      </w:r>
-    </w:p>
-    <w:p>
-      <w:pPr>
-        <w:wordWrap/>
-        <w:spacing w:after="0" w:line="40" w:lineRule="atLeast"/>
-        <w:ind w:firstLineChars="200" w:firstLine="240"/>
-        <w:rPr>
-          <w:sz w:val="12"/>
-          <w:szCs w:val="12"/>
-        </w:rPr>
-      </w:pPr>
-      <w:r>
-        <w:rPr>
-          <w:sz w:val="12"/>
-          <w:szCs w:val="12"/>
-        </w:rPr>
-        <w:t xml:space="preserve">PRIMARY KEY (mid, </w:t>
-      </w:r>
-      <w:proofErr w:type="spellStart"/>
-      <w:r>
-        <w:rPr>
-          <w:sz w:val="12"/>
-          <w:szCs w:val="12"/>
-        </w:rPr>
-        <w:t>VISITOR_TID</w:t>
-      </w:r>
-      <w:proofErr w:type="spellEnd"/>
-      <w:r>
-        <w:rPr>
-          <w:sz w:val="12"/>
-          <w:szCs w:val="12"/>
-        </w:rPr>
-        <w:t xml:space="preserve">, </w:t>
-      </w:r>
-      <w:r>
-        <w:rPr>
-          <w:sz w:val="12"/>
-          <w:szCs w:val="12"/>
-        </w:rPr>
-        <w:t>HOME_TID</w:t>
+      <w:r>
+        <w:rPr>
+          <w:sz w:val="12"/>
+          <w:szCs w:val="12"/>
+        </w:rPr>
+        <w:t>AGE int,</w:t>
+      </w:r>
+    </w:p>
+    <w:p>
+      <w:pPr>
+        <w:wordWrap/>
+        <w:spacing w:after="0" w:line="40" w:lineRule="atLeast"/>
+        <w:rPr>
+          <w:sz w:val="12"/>
+          <w:szCs w:val="12"/>
+        </w:rPr>
+      </w:pPr>
+      <w:r>
+        <w:rPr>
+          <w:sz w:val="12"/>
+          <w:szCs w:val="12"/>
+        </w:rPr>
+        <w:t xml:space="preserve">    GP int,</w:t>
+      </w:r>
+    </w:p>
+    <w:p>
+      <w:pPr>
+        <w:wordWrap/>
+        <w:spacing w:after="0" w:line="40" w:lineRule="atLeast"/>
+        <w:rPr>
+          <w:sz w:val="12"/>
+          <w:szCs w:val="12"/>
+        </w:rPr>
+      </w:pPr>
+      <w:r>
+        <w:rPr>
+          <w:sz w:val="12"/>
+          <w:szCs w:val="12"/>
+        </w:rPr>
+        <w:t xml:space="preserve">    MPG </w:t>
+      </w:r>
+      <w:proofErr w:type="gramStart"/>
+      <w:r>
+        <w:rPr>
+          <w:sz w:val="12"/>
+          <w:szCs w:val="12"/>
+        </w:rPr>
+        <w:t>NUMERIC(</w:t>
+      </w:r>
+      <w:proofErr w:type="gramEnd"/>
+      <w:r>
+        <w:rPr>
+          <w:sz w:val="12"/>
+          <w:szCs w:val="12"/>
+        </w:rPr>
+        <w:t>3,1),</w:t>
+      </w:r>
+    </w:p>
+    <w:p>
+      <w:pPr>
+        <w:wordWrap/>
+        <w:spacing w:after="0" w:line="40" w:lineRule="atLeast"/>
+        <w:rPr>
+          <w:sz w:val="12"/>
+          <w:szCs w:val="12"/>
+        </w:rPr>
+      </w:pPr>
+      <w:r>
+        <w:rPr>
+          <w:sz w:val="12"/>
+          <w:szCs w:val="12"/>
+        </w:rPr>
+        <w:t xml:space="preserve">    MIN% </w:t>
+      </w:r>
+      <w:proofErr w:type="gramStart"/>
+      <w:r>
+        <w:rPr>
+          <w:sz w:val="12"/>
+          <w:szCs w:val="12"/>
+        </w:rPr>
+        <w:t>NUMERIC(</w:t>
+      </w:r>
+      <w:proofErr w:type="gramEnd"/>
+      <w:r>
+        <w:rPr>
+          <w:sz w:val="12"/>
+          <w:szCs w:val="12"/>
+        </w:rPr>
+        <w:t>3,1),</w:t>
       </w:r>
       <w:bookmarkStart w:id="0" w:name="_GoBack"/>
       <w:bookmarkEnd w:id="0"/>
+    </w:p>
+    <w:p>
+      <w:pPr>
+        <w:wordWrap/>
+        <w:spacing w:after="0" w:line="40" w:lineRule="atLeast"/>
+        <w:rPr>
+          <w:sz w:val="12"/>
+          <w:szCs w:val="12"/>
+        </w:rPr>
+      </w:pPr>
+      <w:r>
+        <w:rPr>
+          <w:sz w:val="12"/>
+          <w:szCs w:val="12"/>
+        </w:rPr>
+        <w:t xml:space="preserve">    USG% </w:t>
+      </w:r>
+      <w:proofErr w:type="gramStart"/>
+      <w:r>
+        <w:rPr>
+          <w:sz w:val="12"/>
+          <w:szCs w:val="12"/>
+        </w:rPr>
+        <w:t>NUMERIC(</w:t>
+      </w:r>
+      <w:proofErr w:type="gramEnd"/>
+      <w:r>
+        <w:rPr>
+          <w:sz w:val="12"/>
+          <w:szCs w:val="12"/>
+        </w:rPr>
+        <w:t>3,1),</w:t>
+      </w:r>
+    </w:p>
+    <w:p>
+      <w:pPr>
+        <w:wordWrap/>
+        <w:spacing w:after="0" w:line="40" w:lineRule="atLeast"/>
+        <w:rPr>
+          <w:sz w:val="12"/>
+          <w:szCs w:val="12"/>
+        </w:rPr>
+      </w:pPr>
+      <w:r>
+        <w:rPr>
+          <w:sz w:val="12"/>
+          <w:szCs w:val="12"/>
+        </w:rPr>
+        <w:t xml:space="preserve">    Tor% </w:t>
+      </w:r>
+      <w:proofErr w:type="gramStart"/>
+      <w:r>
+        <w:rPr>
+          <w:sz w:val="12"/>
+          <w:szCs w:val="12"/>
+        </w:rPr>
+        <w:t>NUMERIC(</w:t>
+      </w:r>
+      <w:proofErr w:type="gramEnd"/>
+      <w:r>
+        <w:rPr>
+          <w:sz w:val="12"/>
+          <w:szCs w:val="12"/>
+        </w:rPr>
+        <w:t>3,1),</w:t>
+      </w:r>
+    </w:p>
+    <w:p>
+      <w:pPr>
+        <w:wordWrap/>
+        <w:spacing w:after="0" w:line="40" w:lineRule="atLeast"/>
+        <w:rPr>
+          <w:sz w:val="12"/>
+          <w:szCs w:val="12"/>
+        </w:rPr>
+      </w:pPr>
+      <w:r>
+        <w:rPr>
+          <w:sz w:val="12"/>
+          <w:szCs w:val="12"/>
+        </w:rPr>
+        <w:t xml:space="preserve">    FTA int,</w:t>
+      </w:r>
+    </w:p>
+    <w:p>
+      <w:pPr>
+        <w:wordWrap/>
+        <w:spacing w:after="0" w:line="40" w:lineRule="atLeast"/>
+        <w:rPr>
+          <w:sz w:val="12"/>
+          <w:szCs w:val="12"/>
+        </w:rPr>
+      </w:pPr>
+      <w:r>
+        <w:rPr>
+          <w:sz w:val="12"/>
+          <w:szCs w:val="12"/>
+        </w:rPr>
+        <w:t xml:space="preserve">    FT% </w:t>
+      </w:r>
+      <w:proofErr w:type="gramStart"/>
+      <w:r>
+        <w:rPr>
+          <w:sz w:val="12"/>
+          <w:szCs w:val="12"/>
+        </w:rPr>
+        <w:t>NUMERIC(</w:t>
+      </w:r>
+      <w:proofErr w:type="gramEnd"/>
+      <w:r>
+        <w:rPr>
+          <w:sz w:val="12"/>
+          <w:szCs w:val="12"/>
+        </w:rPr>
+        <w:t>4,3),</w:t>
+      </w:r>
+    </w:p>
+    <w:p>
+      <w:pPr>
+        <w:wordWrap/>
+        <w:spacing w:after="0" w:line="40" w:lineRule="atLeast"/>
+        <w:rPr>
+          <w:sz w:val="12"/>
+          <w:szCs w:val="12"/>
+        </w:rPr>
+      </w:pPr>
+      <w:r>
+        <w:rPr>
+          <w:sz w:val="12"/>
+          <w:szCs w:val="12"/>
+        </w:rPr>
+        <w:t xml:space="preserve">    2PA int,</w:t>
+      </w:r>
+    </w:p>
+    <w:p>
+      <w:pPr>
+        <w:wordWrap/>
+        <w:spacing w:after="0" w:line="40" w:lineRule="atLeast"/>
+        <w:rPr>
+          <w:sz w:val="12"/>
+          <w:szCs w:val="12"/>
+        </w:rPr>
+      </w:pPr>
+      <w:r>
+        <w:rPr>
+          <w:sz w:val="12"/>
+          <w:szCs w:val="12"/>
+        </w:rPr>
+        <w:t xml:space="preserve">    2P% </w:t>
+      </w:r>
+      <w:proofErr w:type="gramStart"/>
+      <w:r>
+        <w:rPr>
+          <w:sz w:val="12"/>
+          <w:szCs w:val="12"/>
+        </w:rPr>
+        <w:t>NUMERIC(</w:t>
+      </w:r>
+      <w:proofErr w:type="gramEnd"/>
+      <w:r>
+        <w:rPr>
+          <w:sz w:val="12"/>
+          <w:szCs w:val="12"/>
+        </w:rPr>
+        <w:t>4,3),</w:t>
+      </w:r>
+    </w:p>
+    <w:p>
+      <w:pPr>
+        <w:wordWrap/>
+        <w:spacing w:after="0" w:line="40" w:lineRule="atLeast"/>
+        <w:rPr>
+          <w:sz w:val="12"/>
+          <w:szCs w:val="12"/>
+        </w:rPr>
+      </w:pPr>
+      <w:r>
+        <w:rPr>
+          <w:sz w:val="12"/>
+          <w:szCs w:val="12"/>
+        </w:rPr>
+        <w:t xml:space="preserve">    3PA int,</w:t>
+      </w:r>
+    </w:p>
+    <w:p>
+      <w:pPr>
+        <w:wordWrap/>
+        <w:spacing w:after="0" w:line="40" w:lineRule="atLeast"/>
+        <w:rPr>
+          <w:sz w:val="12"/>
+          <w:szCs w:val="12"/>
+        </w:rPr>
+      </w:pPr>
+      <w:r>
+        <w:rPr>
+          <w:sz w:val="12"/>
+          <w:szCs w:val="12"/>
+        </w:rPr>
+        <w:t xml:space="preserve">    3P%, </w:t>
+      </w:r>
+      <w:proofErr w:type="gramStart"/>
+      <w:r>
+        <w:rPr>
+          <w:sz w:val="12"/>
+          <w:szCs w:val="12"/>
+        </w:rPr>
+        <w:t>NUMERIC(</w:t>
+      </w:r>
+      <w:proofErr w:type="gramEnd"/>
+      <w:r>
+        <w:rPr>
+          <w:sz w:val="12"/>
+          <w:szCs w:val="12"/>
+        </w:rPr>
+        <w:t>4,</w:t>
+      </w:r>
+      <w:r>
+        <w:rPr>
+          <w:sz w:val="12"/>
+          <w:szCs w:val="12"/>
+        </w:rPr>
+        <w:t>3</w:t>
+      </w:r>
       <w:r>
         <w:rPr>
           <w:sz w:val="12"/>
@@ -2188,6 +1498,593 @@
       <w:pPr>
         <w:wordWrap/>
         <w:spacing w:after="0" w:line="40" w:lineRule="atLeast"/>
+        <w:rPr>
+          <w:sz w:val="12"/>
+          <w:szCs w:val="12"/>
+        </w:rPr>
+      </w:pPr>
+      <w:r>
+        <w:rPr>
+          <w:sz w:val="12"/>
+          <w:szCs w:val="12"/>
+        </w:rPr>
+        <w:t xml:space="preserve">    </w:t>
+      </w:r>
+      <w:proofErr w:type="spellStart"/>
+      <w:r>
+        <w:rPr>
+          <w:sz w:val="12"/>
+          <w:szCs w:val="12"/>
+        </w:rPr>
+        <w:t>EFG</w:t>
+      </w:r>
+      <w:proofErr w:type="spellEnd"/>
+      <w:r>
+        <w:rPr>
+          <w:sz w:val="12"/>
+          <w:szCs w:val="12"/>
+        </w:rPr>
+        <w:t xml:space="preserve">% </w:t>
+      </w:r>
+      <w:proofErr w:type="gramStart"/>
+      <w:r>
+        <w:rPr>
+          <w:sz w:val="12"/>
+          <w:szCs w:val="12"/>
+        </w:rPr>
+        <w:t>NUMERIC(</w:t>
+      </w:r>
+      <w:proofErr w:type="gramEnd"/>
+      <w:r>
+        <w:rPr>
+          <w:sz w:val="12"/>
+          <w:szCs w:val="12"/>
+        </w:rPr>
+        <w:t>4,</w:t>
+      </w:r>
+      <w:r>
+        <w:rPr>
+          <w:sz w:val="12"/>
+          <w:szCs w:val="12"/>
+        </w:rPr>
+        <w:t>3</w:t>
+      </w:r>
+      <w:r>
+        <w:rPr>
+          <w:sz w:val="12"/>
+          <w:szCs w:val="12"/>
+        </w:rPr>
+        <w:t>),</w:t>
+      </w:r>
+    </w:p>
+    <w:p>
+      <w:pPr>
+        <w:wordWrap/>
+        <w:spacing w:after="0" w:line="40" w:lineRule="atLeast"/>
+        <w:rPr>
+          <w:sz w:val="12"/>
+          <w:szCs w:val="12"/>
+        </w:rPr>
+      </w:pPr>
+      <w:r>
+        <w:rPr>
+          <w:sz w:val="12"/>
+          <w:szCs w:val="12"/>
+        </w:rPr>
+        <w:t xml:space="preserve">    </w:t>
+      </w:r>
+      <w:proofErr w:type="spellStart"/>
+      <w:r>
+        <w:rPr>
+          <w:sz w:val="12"/>
+          <w:szCs w:val="12"/>
+        </w:rPr>
+        <w:t>TS</w:t>
+      </w:r>
+      <w:proofErr w:type="spellEnd"/>
+      <w:r>
+        <w:rPr>
+          <w:sz w:val="12"/>
+          <w:szCs w:val="12"/>
+        </w:rPr>
+        <w:t xml:space="preserve">% </w:t>
+      </w:r>
+      <w:proofErr w:type="gramStart"/>
+      <w:r>
+        <w:rPr>
+          <w:sz w:val="12"/>
+          <w:szCs w:val="12"/>
+        </w:rPr>
+        <w:t>NUMERIC(</w:t>
+      </w:r>
+      <w:proofErr w:type="gramEnd"/>
+      <w:r>
+        <w:rPr>
+          <w:sz w:val="12"/>
+          <w:szCs w:val="12"/>
+        </w:rPr>
+        <w:t>4,3),</w:t>
+      </w:r>
+    </w:p>
+    <w:p>
+      <w:pPr>
+        <w:wordWrap/>
+        <w:spacing w:after="0" w:line="40" w:lineRule="atLeast"/>
+        <w:rPr>
+          <w:sz w:val="12"/>
+          <w:szCs w:val="12"/>
+        </w:rPr>
+      </w:pPr>
+      <w:r>
+        <w:rPr>
+          <w:sz w:val="12"/>
+          <w:szCs w:val="12"/>
+        </w:rPr>
+        <w:t xml:space="preserve">    PPG </w:t>
+      </w:r>
+      <w:proofErr w:type="gramStart"/>
+      <w:r>
+        <w:rPr>
+          <w:sz w:val="12"/>
+          <w:szCs w:val="12"/>
+        </w:rPr>
+        <w:t>NUMERIC(</w:t>
+      </w:r>
+      <w:proofErr w:type="gramEnd"/>
+      <w:r>
+        <w:rPr>
+          <w:sz w:val="12"/>
+          <w:szCs w:val="12"/>
+        </w:rPr>
+        <w:t>3,1),</w:t>
+      </w:r>
+    </w:p>
+    <w:p>
+      <w:pPr>
+        <w:wordWrap/>
+        <w:spacing w:after="0" w:line="40" w:lineRule="atLeast"/>
+        <w:rPr>
+          <w:sz w:val="12"/>
+          <w:szCs w:val="12"/>
+        </w:rPr>
+      </w:pPr>
+      <w:r>
+        <w:rPr>
+          <w:sz w:val="12"/>
+          <w:szCs w:val="12"/>
+        </w:rPr>
+        <w:t xml:space="preserve">    RPG </w:t>
+      </w:r>
+      <w:proofErr w:type="gramStart"/>
+      <w:r>
+        <w:rPr>
+          <w:sz w:val="12"/>
+          <w:szCs w:val="12"/>
+        </w:rPr>
+        <w:t>NUMERIC(</w:t>
+      </w:r>
+      <w:proofErr w:type="gramEnd"/>
+      <w:r>
+        <w:rPr>
+          <w:sz w:val="12"/>
+          <w:szCs w:val="12"/>
+        </w:rPr>
+        <w:t>3,1),</w:t>
+      </w:r>
+    </w:p>
+    <w:p>
+      <w:pPr>
+        <w:wordWrap/>
+        <w:spacing w:after="0" w:line="40" w:lineRule="atLeast"/>
+        <w:rPr>
+          <w:sz w:val="12"/>
+          <w:szCs w:val="12"/>
+        </w:rPr>
+      </w:pPr>
+      <w:r>
+        <w:rPr>
+          <w:sz w:val="12"/>
+          <w:szCs w:val="12"/>
+        </w:rPr>
+        <w:t xml:space="preserve">    </w:t>
+      </w:r>
+      <w:proofErr w:type="spellStart"/>
+      <w:r>
+        <w:rPr>
+          <w:sz w:val="12"/>
+          <w:szCs w:val="12"/>
+        </w:rPr>
+        <w:t>TRB</w:t>
+      </w:r>
+      <w:proofErr w:type="spellEnd"/>
+      <w:r>
+        <w:rPr>
+          <w:sz w:val="12"/>
+          <w:szCs w:val="12"/>
+        </w:rPr>
+        <w:t xml:space="preserve">% </w:t>
+      </w:r>
+      <w:proofErr w:type="gramStart"/>
+      <w:r>
+        <w:rPr>
+          <w:sz w:val="12"/>
+          <w:szCs w:val="12"/>
+        </w:rPr>
+        <w:t>NUMERIC(</w:t>
+      </w:r>
+      <w:proofErr w:type="gramEnd"/>
+      <w:r>
+        <w:rPr>
+          <w:sz w:val="12"/>
+          <w:szCs w:val="12"/>
+        </w:rPr>
+        <w:t>3,1),</w:t>
+      </w:r>
+    </w:p>
+    <w:p>
+      <w:pPr>
+        <w:wordWrap/>
+        <w:spacing w:after="0" w:line="40" w:lineRule="atLeast"/>
+        <w:rPr>
+          <w:sz w:val="12"/>
+          <w:szCs w:val="12"/>
+        </w:rPr>
+      </w:pPr>
+      <w:r>
+        <w:rPr>
+          <w:sz w:val="12"/>
+          <w:szCs w:val="12"/>
+        </w:rPr>
+        <w:t xml:space="preserve">    </w:t>
+      </w:r>
+      <w:proofErr w:type="spellStart"/>
+      <w:r>
+        <w:rPr>
+          <w:sz w:val="12"/>
+          <w:szCs w:val="12"/>
+        </w:rPr>
+        <w:t>APG</w:t>
+      </w:r>
+      <w:proofErr w:type="spellEnd"/>
+      <w:r>
+        <w:rPr>
+          <w:sz w:val="12"/>
+          <w:szCs w:val="12"/>
+        </w:rPr>
+        <w:t xml:space="preserve"> </w:t>
+      </w:r>
+      <w:proofErr w:type="gramStart"/>
+      <w:r>
+        <w:rPr>
+          <w:sz w:val="12"/>
+          <w:szCs w:val="12"/>
+        </w:rPr>
+        <w:t>NUMERIC(</w:t>
+      </w:r>
+      <w:proofErr w:type="gramEnd"/>
+      <w:r>
+        <w:rPr>
+          <w:sz w:val="12"/>
+          <w:szCs w:val="12"/>
+        </w:rPr>
+        <w:t>2,1),</w:t>
+      </w:r>
+    </w:p>
+    <w:p>
+      <w:pPr>
+        <w:wordWrap/>
+        <w:spacing w:after="0" w:line="40" w:lineRule="atLeast"/>
+        <w:rPr>
+          <w:sz w:val="12"/>
+          <w:szCs w:val="12"/>
+        </w:rPr>
+      </w:pPr>
+      <w:r>
+        <w:rPr>
+          <w:sz w:val="12"/>
+          <w:szCs w:val="12"/>
+        </w:rPr>
+        <w:t xml:space="preserve">    AST% </w:t>
+      </w:r>
+      <w:proofErr w:type="gramStart"/>
+      <w:r>
+        <w:rPr>
+          <w:sz w:val="12"/>
+          <w:szCs w:val="12"/>
+        </w:rPr>
+        <w:t>NUMERIC(</w:t>
+      </w:r>
+      <w:proofErr w:type="gramEnd"/>
+      <w:r>
+        <w:rPr>
+          <w:sz w:val="12"/>
+          <w:szCs w:val="12"/>
+        </w:rPr>
+        <w:t>3,1),</w:t>
+      </w:r>
+    </w:p>
+    <w:p>
+      <w:pPr>
+        <w:wordWrap/>
+        <w:spacing w:after="0" w:line="40" w:lineRule="atLeast"/>
+        <w:rPr>
+          <w:sz w:val="12"/>
+          <w:szCs w:val="12"/>
+        </w:rPr>
+      </w:pPr>
+      <w:r>
+        <w:rPr>
+          <w:sz w:val="12"/>
+          <w:szCs w:val="12"/>
+        </w:rPr>
+        <w:t xml:space="preserve">    </w:t>
+      </w:r>
+      <w:proofErr w:type="spellStart"/>
+      <w:r>
+        <w:rPr>
+          <w:sz w:val="12"/>
+          <w:szCs w:val="12"/>
+        </w:rPr>
+        <w:t>SPG</w:t>
+      </w:r>
+      <w:proofErr w:type="spellEnd"/>
+      <w:r>
+        <w:rPr>
+          <w:sz w:val="12"/>
+          <w:szCs w:val="12"/>
+        </w:rPr>
+        <w:t xml:space="preserve"> </w:t>
+      </w:r>
+      <w:proofErr w:type="gramStart"/>
+      <w:r>
+        <w:rPr>
+          <w:sz w:val="12"/>
+          <w:szCs w:val="12"/>
+        </w:rPr>
+        <w:t>NUMERIC(</w:t>
+      </w:r>
+      <w:proofErr w:type="gramEnd"/>
+      <w:r>
+        <w:rPr>
+          <w:sz w:val="12"/>
+          <w:szCs w:val="12"/>
+        </w:rPr>
+        <w:t>3,2),</w:t>
+      </w:r>
+    </w:p>
+    <w:p>
+      <w:pPr>
+        <w:wordWrap/>
+        <w:spacing w:after="0" w:line="40" w:lineRule="atLeast"/>
+        <w:rPr>
+          <w:sz w:val="12"/>
+          <w:szCs w:val="12"/>
+        </w:rPr>
+      </w:pPr>
+      <w:r>
+        <w:rPr>
+          <w:sz w:val="12"/>
+          <w:szCs w:val="12"/>
+        </w:rPr>
+        <w:t xml:space="preserve">    </w:t>
+      </w:r>
+      <w:proofErr w:type="spellStart"/>
+      <w:r>
+        <w:rPr>
+          <w:sz w:val="12"/>
+          <w:szCs w:val="12"/>
+        </w:rPr>
+        <w:t>BPG</w:t>
+      </w:r>
+      <w:proofErr w:type="spellEnd"/>
+      <w:r>
+        <w:rPr>
+          <w:sz w:val="12"/>
+          <w:szCs w:val="12"/>
+        </w:rPr>
+        <w:t xml:space="preserve"> </w:t>
+      </w:r>
+      <w:proofErr w:type="gramStart"/>
+      <w:r>
+        <w:rPr>
+          <w:sz w:val="12"/>
+          <w:szCs w:val="12"/>
+        </w:rPr>
+        <w:t>NUMERIC(</w:t>
+      </w:r>
+      <w:proofErr w:type="gramEnd"/>
+      <w:r>
+        <w:rPr>
+          <w:sz w:val="12"/>
+          <w:szCs w:val="12"/>
+        </w:rPr>
+        <w:t>3,2),</w:t>
+      </w:r>
+    </w:p>
+    <w:p>
+      <w:pPr>
+        <w:wordWrap/>
+        <w:spacing w:after="0" w:line="40" w:lineRule="atLeast"/>
+        <w:rPr>
+          <w:sz w:val="12"/>
+          <w:szCs w:val="12"/>
+        </w:rPr>
+      </w:pPr>
+      <w:r>
+        <w:rPr>
+          <w:sz w:val="12"/>
+          <w:szCs w:val="12"/>
+        </w:rPr>
+        <w:t xml:space="preserve">    </w:t>
+      </w:r>
+      <w:proofErr w:type="spellStart"/>
+      <w:r>
+        <w:rPr>
+          <w:sz w:val="12"/>
+          <w:szCs w:val="12"/>
+        </w:rPr>
+        <w:t>TOPG</w:t>
+      </w:r>
+      <w:proofErr w:type="spellEnd"/>
+      <w:r>
+        <w:rPr>
+          <w:sz w:val="12"/>
+          <w:szCs w:val="12"/>
+        </w:rPr>
+        <w:t xml:space="preserve"> </w:t>
+      </w:r>
+      <w:proofErr w:type="gramStart"/>
+      <w:r>
+        <w:rPr>
+          <w:sz w:val="12"/>
+          <w:szCs w:val="12"/>
+        </w:rPr>
+        <w:t>NUMERIC(</w:t>
+      </w:r>
+      <w:proofErr w:type="gramEnd"/>
+      <w:r>
+        <w:rPr>
+          <w:sz w:val="12"/>
+          <w:szCs w:val="12"/>
+        </w:rPr>
+        <w:t>3,2),</w:t>
+      </w:r>
+    </w:p>
+    <w:p>
+      <w:pPr>
+        <w:wordWrap/>
+        <w:spacing w:after="0" w:line="40" w:lineRule="atLeast"/>
+        <w:rPr>
+          <w:sz w:val="12"/>
+          <w:szCs w:val="12"/>
+        </w:rPr>
+      </w:pPr>
+      <w:r>
+        <w:rPr>
+          <w:sz w:val="12"/>
+          <w:szCs w:val="12"/>
+        </w:rPr>
+        <w:t xml:space="preserve">    VI </w:t>
+      </w:r>
+      <w:proofErr w:type="gramStart"/>
+      <w:r>
+        <w:rPr>
+          <w:sz w:val="12"/>
+          <w:szCs w:val="12"/>
+        </w:rPr>
+        <w:t>NUMERIC(</w:t>
+      </w:r>
+      <w:proofErr w:type="gramEnd"/>
+      <w:r>
+        <w:rPr>
+          <w:sz w:val="12"/>
+          <w:szCs w:val="12"/>
+        </w:rPr>
+        <w:t>2,1),</w:t>
+      </w:r>
+    </w:p>
+    <w:p>
+      <w:pPr>
+        <w:wordWrap/>
+        <w:spacing w:after="0" w:line="40" w:lineRule="atLeast"/>
+        <w:rPr>
+          <w:sz w:val="12"/>
+          <w:szCs w:val="12"/>
+        </w:rPr>
+      </w:pPr>
+      <w:r>
+        <w:rPr>
+          <w:sz w:val="12"/>
+          <w:szCs w:val="12"/>
+        </w:rPr>
+        <w:t xml:space="preserve">    </w:t>
+      </w:r>
+      <w:proofErr w:type="spellStart"/>
+      <w:r>
+        <w:rPr>
+          <w:sz w:val="12"/>
+          <w:szCs w:val="12"/>
+        </w:rPr>
+        <w:t>ORTG</w:t>
+      </w:r>
+      <w:proofErr w:type="spellEnd"/>
+      <w:r>
+        <w:rPr>
+          <w:sz w:val="12"/>
+          <w:szCs w:val="12"/>
+        </w:rPr>
+        <w:t xml:space="preserve"> </w:t>
+      </w:r>
+      <w:proofErr w:type="gramStart"/>
+      <w:r>
+        <w:rPr>
+          <w:sz w:val="12"/>
+          <w:szCs w:val="12"/>
+        </w:rPr>
+        <w:t>NUMERIC(</w:t>
+      </w:r>
+      <w:proofErr w:type="gramEnd"/>
+      <w:r>
+        <w:rPr>
+          <w:sz w:val="12"/>
+          <w:szCs w:val="12"/>
+        </w:rPr>
+        <w:t>4,1),</w:t>
+      </w:r>
+    </w:p>
+    <w:p>
+      <w:pPr>
+        <w:wordWrap/>
+        <w:spacing w:after="0" w:line="40" w:lineRule="atLeast"/>
+        <w:rPr>
+          <w:sz w:val="12"/>
+          <w:szCs w:val="12"/>
+        </w:rPr>
+      </w:pPr>
+      <w:r>
+        <w:rPr>
+          <w:sz w:val="12"/>
+          <w:szCs w:val="12"/>
+        </w:rPr>
+        <w:t xml:space="preserve">    </w:t>
+      </w:r>
+      <w:proofErr w:type="spellStart"/>
+      <w:r>
+        <w:rPr>
+          <w:sz w:val="12"/>
+          <w:szCs w:val="12"/>
+        </w:rPr>
+        <w:t>DRTG</w:t>
+      </w:r>
+      <w:proofErr w:type="spellEnd"/>
+      <w:r>
+        <w:rPr>
+          <w:sz w:val="12"/>
+          <w:szCs w:val="12"/>
+        </w:rPr>
+        <w:t xml:space="preserve"> </w:t>
+      </w:r>
+      <w:proofErr w:type="gramStart"/>
+      <w:r>
+        <w:rPr>
+          <w:sz w:val="12"/>
+          <w:szCs w:val="12"/>
+        </w:rPr>
+        <w:t>NUMERIC(</w:t>
+      </w:r>
+      <w:proofErr w:type="gramEnd"/>
+      <w:r>
+        <w:rPr>
+          <w:sz w:val="12"/>
+          <w:szCs w:val="12"/>
+        </w:rPr>
+        <w:t>4,1),</w:t>
+      </w:r>
+    </w:p>
+    <w:p>
+      <w:pPr>
+        <w:wordWrap/>
+        <w:spacing w:after="0" w:line="40" w:lineRule="atLeast"/>
         <w:ind w:firstLineChars="200" w:firstLine="240"/>
         <w:rPr>
           <w:sz w:val="12"/>
@@ -2199,6 +2096,976 @@
           <w:sz w:val="12"/>
           <w:szCs w:val="12"/>
         </w:rPr>
+        <w:t>PRIMARY KEY (</w:t>
+      </w:r>
+      <w:proofErr w:type="spellStart"/>
+      <w:r>
+        <w:rPr>
+          <w:rFonts w:hint="eastAsia"/>
+          <w:sz w:val="12"/>
+          <w:szCs w:val="12"/>
+        </w:rPr>
+        <w:t>PID</w:t>
+      </w:r>
+      <w:proofErr w:type="spellEnd"/>
+      <w:r>
+        <w:rPr>
+          <w:sz w:val="12"/>
+          <w:szCs w:val="12"/>
+        </w:rPr>
+        <w:t xml:space="preserve">, </w:t>
+      </w:r>
+      <w:proofErr w:type="spellStart"/>
+      <w:r>
+        <w:rPr>
+          <w:rFonts w:hint="eastAsia"/>
+          <w:sz w:val="12"/>
+          <w:szCs w:val="12"/>
+        </w:rPr>
+        <w:t>PID</w:t>
+      </w:r>
+      <w:proofErr w:type="spellEnd"/>
+      <w:r>
+        <w:rPr>
+          <w:sz w:val="12"/>
+          <w:szCs w:val="12"/>
+        </w:rPr>
+        <w:t>),</w:t>
+      </w:r>
+    </w:p>
+    <w:p>
+      <w:pPr>
+        <w:wordWrap/>
+        <w:spacing w:after="0" w:line="40" w:lineRule="atLeast"/>
+        <w:rPr>
+          <w:sz w:val="12"/>
+          <w:szCs w:val="12"/>
+        </w:rPr>
+      </w:pPr>
+      <w:r>
+        <w:rPr>
+          <w:sz w:val="12"/>
+          <w:szCs w:val="12"/>
+        </w:rPr>
+        <w:t xml:space="preserve">    FOREIGN KEY (</w:t>
+      </w:r>
+      <w:proofErr w:type="spellStart"/>
+      <w:r>
+        <w:rPr>
+          <w:sz w:val="12"/>
+          <w:szCs w:val="12"/>
+        </w:rPr>
+        <w:t>tid</w:t>
+      </w:r>
+      <w:proofErr w:type="spellEnd"/>
+      <w:r>
+        <w:rPr>
+          <w:sz w:val="12"/>
+          <w:szCs w:val="12"/>
+        </w:rPr>
+        <w:t xml:space="preserve">) references </w:t>
+      </w:r>
+      <w:proofErr w:type="gramStart"/>
+      <w:r>
+        <w:rPr>
+          <w:sz w:val="12"/>
+          <w:szCs w:val="12"/>
+        </w:rPr>
+        <w:t>Team(</w:t>
+      </w:r>
+      <w:proofErr w:type="spellStart"/>
+      <w:proofErr w:type="gramEnd"/>
+      <w:r>
+        <w:rPr>
+          <w:sz w:val="12"/>
+          <w:szCs w:val="12"/>
+        </w:rPr>
+        <w:t>tid</w:t>
+      </w:r>
+      <w:proofErr w:type="spellEnd"/>
+      <w:r>
+        <w:rPr>
+          <w:sz w:val="12"/>
+          <w:szCs w:val="12"/>
+        </w:rPr>
+        <w:t>) ON DELETE CASCADE,</w:t>
+      </w:r>
+    </w:p>
+    <w:p>
+      <w:pPr>
+        <w:wordWrap/>
+        <w:spacing w:after="0" w:line="40" w:lineRule="atLeast"/>
+        <w:rPr>
+          <w:sz w:val="12"/>
+          <w:szCs w:val="12"/>
+        </w:rPr>
+      </w:pPr>
+      <w:r>
+        <w:rPr>
+          <w:sz w:val="12"/>
+          <w:szCs w:val="12"/>
+        </w:rPr>
+        <w:t>);</w:t>
+      </w:r>
+    </w:p>
+    <w:p>
+      <w:pPr>
+        <w:wordWrap/>
+        <w:spacing w:after="0" w:line="40" w:lineRule="atLeast"/>
+        <w:rPr>
+          <w:sz w:val="12"/>
+          <w:szCs w:val="12"/>
+        </w:rPr>
+      </w:pPr>
+    </w:p>
+    <w:p>
+      <w:pPr>
+        <w:wordWrap/>
+        <w:spacing w:after="0" w:line="40" w:lineRule="atLeast"/>
+        <w:rPr>
+          <w:sz w:val="12"/>
+          <w:szCs w:val="12"/>
+        </w:rPr>
+      </w:pPr>
+      <w:r>
+        <w:rPr>
+          <w:sz w:val="12"/>
+          <w:szCs w:val="12"/>
+        </w:rPr>
+        <w:t>CREATE TABLE User (</w:t>
+      </w:r>
+    </w:p>
+    <w:p>
+      <w:pPr>
+        <w:wordWrap/>
+        <w:spacing w:after="0" w:line="40" w:lineRule="atLeast"/>
+        <w:rPr>
+          <w:sz w:val="12"/>
+          <w:szCs w:val="12"/>
+        </w:rPr>
+      </w:pPr>
+      <w:r>
+        <w:rPr>
+          <w:sz w:val="12"/>
+          <w:szCs w:val="12"/>
+        </w:rPr>
+        <w:t xml:space="preserve">    </w:t>
+      </w:r>
+      <w:proofErr w:type="spellStart"/>
+      <w:proofErr w:type="gramStart"/>
+      <w:r>
+        <w:rPr>
+          <w:sz w:val="12"/>
+          <w:szCs w:val="12"/>
+        </w:rPr>
+        <w:t>uid</w:t>
+      </w:r>
+      <w:proofErr w:type="spellEnd"/>
+      <w:proofErr w:type="gramEnd"/>
+      <w:r>
+        <w:rPr>
+          <w:sz w:val="12"/>
+          <w:szCs w:val="12"/>
+        </w:rPr>
+        <w:t xml:space="preserve"> int NOT NULL,</w:t>
+      </w:r>
+    </w:p>
+    <w:p>
+      <w:pPr>
+        <w:wordWrap/>
+        <w:spacing w:after="0" w:line="40" w:lineRule="atLeast"/>
+        <w:rPr>
+          <w:sz w:val="12"/>
+          <w:szCs w:val="12"/>
+        </w:rPr>
+      </w:pPr>
+      <w:r>
+        <w:rPr>
+          <w:sz w:val="12"/>
+          <w:szCs w:val="12"/>
+        </w:rPr>
+        <w:t xml:space="preserve">    </w:t>
+      </w:r>
+      <w:proofErr w:type="gramStart"/>
+      <w:r>
+        <w:rPr>
+          <w:sz w:val="12"/>
+          <w:szCs w:val="12"/>
+        </w:rPr>
+        <w:t>username</w:t>
+      </w:r>
+      <w:proofErr w:type="gramEnd"/>
+      <w:r>
+        <w:rPr>
+          <w:sz w:val="12"/>
+          <w:szCs w:val="12"/>
+        </w:rPr>
+        <w:t xml:space="preserve"> text,</w:t>
+      </w:r>
+    </w:p>
+    <w:p>
+      <w:pPr>
+        <w:wordWrap/>
+        <w:spacing w:after="0" w:line="40" w:lineRule="atLeast"/>
+        <w:rPr>
+          <w:sz w:val="12"/>
+          <w:szCs w:val="12"/>
+        </w:rPr>
+      </w:pPr>
+      <w:r>
+        <w:rPr>
+          <w:sz w:val="12"/>
+          <w:szCs w:val="12"/>
+        </w:rPr>
+        <w:t xml:space="preserve">    </w:t>
+      </w:r>
+      <w:proofErr w:type="gramStart"/>
+      <w:r>
+        <w:rPr>
+          <w:sz w:val="12"/>
+          <w:szCs w:val="12"/>
+        </w:rPr>
+        <w:t>password</w:t>
+      </w:r>
+      <w:proofErr w:type="gramEnd"/>
+      <w:r>
+        <w:rPr>
+          <w:sz w:val="12"/>
+          <w:szCs w:val="12"/>
+        </w:rPr>
+        <w:t xml:space="preserve"> text,</w:t>
+      </w:r>
+    </w:p>
+    <w:p>
+      <w:pPr>
+        <w:wordWrap/>
+        <w:spacing w:after="0" w:line="40" w:lineRule="atLeast"/>
+        <w:rPr>
+          <w:sz w:val="12"/>
+          <w:szCs w:val="12"/>
+        </w:rPr>
+      </w:pPr>
+      <w:r>
+        <w:rPr>
+          <w:sz w:val="12"/>
+          <w:szCs w:val="12"/>
+        </w:rPr>
+        <w:lastRenderedPageBreak/>
+        <w:t xml:space="preserve">    </w:t>
+      </w:r>
+      <w:proofErr w:type="spellStart"/>
+      <w:proofErr w:type="gramStart"/>
+      <w:r>
+        <w:rPr>
+          <w:sz w:val="12"/>
+          <w:szCs w:val="12"/>
+        </w:rPr>
+        <w:t>tid</w:t>
+      </w:r>
+      <w:proofErr w:type="spellEnd"/>
+      <w:proofErr w:type="gramEnd"/>
+      <w:r>
+        <w:rPr>
+          <w:sz w:val="12"/>
+          <w:szCs w:val="12"/>
+        </w:rPr>
+        <w:t xml:space="preserve"> int NOT NULL,</w:t>
+      </w:r>
+    </w:p>
+    <w:p>
+      <w:pPr>
+        <w:wordWrap/>
+        <w:spacing w:after="0" w:line="40" w:lineRule="atLeast"/>
+        <w:rPr>
+          <w:sz w:val="12"/>
+          <w:szCs w:val="12"/>
+        </w:rPr>
+      </w:pPr>
+      <w:r>
+        <w:rPr>
+          <w:sz w:val="12"/>
+          <w:szCs w:val="12"/>
+        </w:rPr>
+        <w:t xml:space="preserve">    </w:t>
+      </w:r>
+      <w:proofErr w:type="spellStart"/>
+      <w:proofErr w:type="gramStart"/>
+      <w:r>
+        <w:rPr>
+          <w:sz w:val="12"/>
+          <w:szCs w:val="12"/>
+        </w:rPr>
+        <w:t>pid</w:t>
+      </w:r>
+      <w:proofErr w:type="spellEnd"/>
+      <w:proofErr w:type="gramEnd"/>
+      <w:r>
+        <w:rPr>
+          <w:sz w:val="12"/>
+          <w:szCs w:val="12"/>
+        </w:rPr>
+        <w:t xml:space="preserve"> int NOT NULL,</w:t>
+      </w:r>
+    </w:p>
+    <w:p>
+      <w:pPr>
+        <w:wordWrap/>
+        <w:spacing w:after="0" w:line="40" w:lineRule="atLeast"/>
+        <w:rPr>
+          <w:sz w:val="12"/>
+          <w:szCs w:val="12"/>
+        </w:rPr>
+      </w:pPr>
+      <w:r>
+        <w:rPr>
+          <w:sz w:val="12"/>
+          <w:szCs w:val="12"/>
+        </w:rPr>
+        <w:t xml:space="preserve">    PRIMARY KEY (</w:t>
+      </w:r>
+      <w:proofErr w:type="spellStart"/>
+      <w:r>
+        <w:rPr>
+          <w:sz w:val="12"/>
+          <w:szCs w:val="12"/>
+        </w:rPr>
+        <w:t>uid</w:t>
+      </w:r>
+      <w:proofErr w:type="spellEnd"/>
+      <w:r>
+        <w:rPr>
+          <w:sz w:val="12"/>
+          <w:szCs w:val="12"/>
+        </w:rPr>
+        <w:t xml:space="preserve">, </w:t>
+      </w:r>
+      <w:proofErr w:type="spellStart"/>
+      <w:r>
+        <w:rPr>
+          <w:sz w:val="12"/>
+          <w:szCs w:val="12"/>
+        </w:rPr>
+        <w:t>tid</w:t>
+      </w:r>
+      <w:proofErr w:type="spellEnd"/>
+      <w:r>
+        <w:rPr>
+          <w:sz w:val="12"/>
+          <w:szCs w:val="12"/>
+        </w:rPr>
+        <w:t xml:space="preserve">, </w:t>
+      </w:r>
+      <w:proofErr w:type="spellStart"/>
+      <w:proofErr w:type="gramStart"/>
+      <w:r>
+        <w:rPr>
+          <w:sz w:val="12"/>
+          <w:szCs w:val="12"/>
+        </w:rPr>
+        <w:t>pid</w:t>
+      </w:r>
+      <w:proofErr w:type="spellEnd"/>
+      <w:proofErr w:type="gramEnd"/>
+      <w:r>
+        <w:rPr>
+          <w:sz w:val="12"/>
+          <w:szCs w:val="12"/>
+        </w:rPr>
+        <w:t>),</w:t>
+      </w:r>
+    </w:p>
+    <w:p>
+      <w:pPr>
+        <w:wordWrap/>
+        <w:spacing w:after="0" w:line="40" w:lineRule="atLeast"/>
+        <w:rPr>
+          <w:sz w:val="12"/>
+          <w:szCs w:val="12"/>
+        </w:rPr>
+      </w:pPr>
+      <w:r>
+        <w:rPr>
+          <w:sz w:val="12"/>
+          <w:szCs w:val="12"/>
+        </w:rPr>
+        <w:t xml:space="preserve">    FOREIGN KEY (</w:t>
+      </w:r>
+      <w:proofErr w:type="spellStart"/>
+      <w:r>
+        <w:rPr>
+          <w:sz w:val="12"/>
+          <w:szCs w:val="12"/>
+        </w:rPr>
+        <w:t>tid</w:t>
+      </w:r>
+      <w:proofErr w:type="spellEnd"/>
+      <w:r>
+        <w:rPr>
+          <w:sz w:val="12"/>
+          <w:szCs w:val="12"/>
+        </w:rPr>
+        <w:t xml:space="preserve">) references </w:t>
+      </w:r>
+      <w:proofErr w:type="gramStart"/>
+      <w:r>
+        <w:rPr>
+          <w:sz w:val="12"/>
+          <w:szCs w:val="12"/>
+        </w:rPr>
+        <w:t>Team(</w:t>
+      </w:r>
+      <w:proofErr w:type="spellStart"/>
+      <w:proofErr w:type="gramEnd"/>
+      <w:r>
+        <w:rPr>
+          <w:sz w:val="12"/>
+          <w:szCs w:val="12"/>
+        </w:rPr>
+        <w:t>tid</w:t>
+      </w:r>
+      <w:proofErr w:type="spellEnd"/>
+      <w:r>
+        <w:rPr>
+          <w:sz w:val="12"/>
+          <w:szCs w:val="12"/>
+        </w:rPr>
+        <w:t>) ON DELETE NO ACTION,</w:t>
+      </w:r>
+    </w:p>
+    <w:p>
+      <w:pPr>
+        <w:wordWrap/>
+        <w:spacing w:after="0" w:line="40" w:lineRule="atLeast"/>
+        <w:rPr>
+          <w:sz w:val="12"/>
+          <w:szCs w:val="12"/>
+        </w:rPr>
+      </w:pPr>
+      <w:r>
+        <w:rPr>
+          <w:sz w:val="12"/>
+          <w:szCs w:val="12"/>
+        </w:rPr>
+        <w:t xml:space="preserve">    FOREIGN KEY (</w:t>
+      </w:r>
+      <w:proofErr w:type="spellStart"/>
+      <w:r>
+        <w:rPr>
+          <w:sz w:val="12"/>
+          <w:szCs w:val="12"/>
+        </w:rPr>
+        <w:t>pid</w:t>
+      </w:r>
+      <w:proofErr w:type="spellEnd"/>
+      <w:r>
+        <w:rPr>
+          <w:sz w:val="12"/>
+          <w:szCs w:val="12"/>
+        </w:rPr>
+        <w:t xml:space="preserve">) references </w:t>
+      </w:r>
+      <w:proofErr w:type="gramStart"/>
+      <w:r>
+        <w:rPr>
+          <w:sz w:val="12"/>
+          <w:szCs w:val="12"/>
+        </w:rPr>
+        <w:t>Player(</w:t>
+      </w:r>
+      <w:proofErr w:type="spellStart"/>
+      <w:proofErr w:type="gramEnd"/>
+      <w:r>
+        <w:rPr>
+          <w:sz w:val="12"/>
+          <w:szCs w:val="12"/>
+        </w:rPr>
+        <w:t>pid</w:t>
+      </w:r>
+      <w:proofErr w:type="spellEnd"/>
+      <w:r>
+        <w:rPr>
+          <w:sz w:val="12"/>
+          <w:szCs w:val="12"/>
+        </w:rPr>
+        <w:t xml:space="preserve">) ON DELETE NO ACTION  </w:t>
+      </w:r>
+    </w:p>
+    <w:p>
+      <w:pPr>
+        <w:wordWrap/>
+        <w:spacing w:after="0" w:line="40" w:lineRule="atLeast"/>
+        <w:rPr>
+          <w:sz w:val="12"/>
+          <w:szCs w:val="12"/>
+        </w:rPr>
+      </w:pPr>
+      <w:r>
+        <w:rPr>
+          <w:sz w:val="12"/>
+          <w:szCs w:val="12"/>
+        </w:rPr>
+        <w:t>);</w:t>
+      </w:r>
+    </w:p>
+    <w:p>
+      <w:pPr>
+        <w:wordWrap/>
+        <w:spacing w:after="0" w:line="40" w:lineRule="atLeast"/>
+        <w:rPr>
+          <w:sz w:val="12"/>
+          <w:szCs w:val="12"/>
+        </w:rPr>
+      </w:pPr>
+    </w:p>
+    <w:p>
+      <w:pPr>
+        <w:wordWrap/>
+        <w:spacing w:after="0" w:line="40" w:lineRule="atLeast"/>
+        <w:rPr>
+          <w:sz w:val="12"/>
+          <w:szCs w:val="12"/>
+        </w:rPr>
+      </w:pPr>
+      <w:r>
+        <w:rPr>
+          <w:sz w:val="12"/>
+          <w:szCs w:val="12"/>
+        </w:rPr>
+        <w:t>CREATE TABLE Match (</w:t>
+      </w:r>
+    </w:p>
+    <w:p>
+      <w:pPr>
+        <w:wordWrap/>
+        <w:spacing w:after="0" w:line="40" w:lineRule="atLeast"/>
+        <w:ind w:firstLineChars="200" w:firstLine="240"/>
+        <w:rPr>
+          <w:sz w:val="12"/>
+          <w:szCs w:val="12"/>
+        </w:rPr>
+      </w:pPr>
+      <w:r>
+        <w:rPr>
+          <w:sz w:val="12"/>
+          <w:szCs w:val="12"/>
+        </w:rPr>
+        <w:t>MID</w:t>
+      </w:r>
+      <w:r>
+        <w:rPr>
+          <w:sz w:val="12"/>
+          <w:szCs w:val="12"/>
+        </w:rPr>
+        <w:t xml:space="preserve"> int NOT NULL,</w:t>
+      </w:r>
+    </w:p>
+    <w:p>
+      <w:pPr>
+        <w:wordWrap/>
+        <w:spacing w:after="0" w:line="40" w:lineRule="atLeast"/>
+        <w:rPr>
+          <w:sz w:val="12"/>
+          <w:szCs w:val="12"/>
+        </w:rPr>
+      </w:pPr>
+      <w:r>
+        <w:rPr>
+          <w:sz w:val="12"/>
+          <w:szCs w:val="12"/>
+        </w:rPr>
+        <w:t xml:space="preserve">    </w:t>
+      </w:r>
+      <w:proofErr w:type="spellStart"/>
+      <w:r>
+        <w:rPr>
+          <w:sz w:val="12"/>
+          <w:szCs w:val="12"/>
+        </w:rPr>
+        <w:t>MATCH_DATE</w:t>
+      </w:r>
+      <w:proofErr w:type="spellEnd"/>
+      <w:r>
+        <w:rPr>
+          <w:sz w:val="12"/>
+          <w:szCs w:val="12"/>
+        </w:rPr>
+        <w:t xml:space="preserve"> </w:t>
+      </w:r>
+      <w:r>
+        <w:rPr>
+          <w:sz w:val="12"/>
+          <w:szCs w:val="12"/>
+        </w:rPr>
+        <w:t>date,</w:t>
+      </w:r>
+    </w:p>
+    <w:p>
+      <w:pPr>
+        <w:wordWrap/>
+        <w:spacing w:after="0" w:line="40" w:lineRule="atLeast"/>
+        <w:rPr>
+          <w:sz w:val="12"/>
+          <w:szCs w:val="12"/>
+        </w:rPr>
+      </w:pPr>
+      <w:r>
+        <w:rPr>
+          <w:sz w:val="12"/>
+          <w:szCs w:val="12"/>
+        </w:rPr>
+        <w:t xml:space="preserve">    </w:t>
+      </w:r>
+      <w:proofErr w:type="spellStart"/>
+      <w:r>
+        <w:rPr>
+          <w:sz w:val="12"/>
+          <w:szCs w:val="12"/>
+        </w:rPr>
+        <w:t>MATCH_TIME</w:t>
+      </w:r>
+      <w:proofErr w:type="spellEnd"/>
+      <w:r>
+        <w:rPr>
+          <w:sz w:val="12"/>
+          <w:szCs w:val="12"/>
+        </w:rPr>
+        <w:t xml:space="preserve"> time,</w:t>
+      </w:r>
+    </w:p>
+    <w:p>
+      <w:pPr>
+        <w:wordWrap/>
+        <w:spacing w:after="0" w:line="40" w:lineRule="atLeast"/>
+        <w:rPr>
+          <w:sz w:val="12"/>
+          <w:szCs w:val="12"/>
+        </w:rPr>
+      </w:pPr>
+      <w:r>
+        <w:rPr>
+          <w:sz w:val="12"/>
+          <w:szCs w:val="12"/>
+        </w:rPr>
+        <w:t xml:space="preserve">    </w:t>
+      </w:r>
+      <w:proofErr w:type="spellStart"/>
+      <w:r>
+        <w:rPr>
+          <w:sz w:val="12"/>
+          <w:szCs w:val="12"/>
+        </w:rPr>
+        <w:t>VISITOR_TID</w:t>
+      </w:r>
+      <w:proofErr w:type="spellEnd"/>
+      <w:r>
+        <w:rPr>
+          <w:sz w:val="12"/>
+          <w:szCs w:val="12"/>
+        </w:rPr>
+        <w:t xml:space="preserve"> int NOT NULL,</w:t>
+      </w:r>
+    </w:p>
+    <w:p>
+      <w:pPr>
+        <w:wordWrap/>
+        <w:spacing w:after="0" w:line="40" w:lineRule="atLeast"/>
+        <w:rPr>
+          <w:sz w:val="12"/>
+          <w:szCs w:val="12"/>
+        </w:rPr>
+      </w:pPr>
+      <w:r>
+        <w:rPr>
+          <w:sz w:val="12"/>
+          <w:szCs w:val="12"/>
+        </w:rPr>
+        <w:t xml:space="preserve">    </w:t>
+      </w:r>
+      <w:proofErr w:type="spellStart"/>
+      <w:r>
+        <w:rPr>
+          <w:sz w:val="12"/>
+          <w:szCs w:val="12"/>
+        </w:rPr>
+        <w:t>VISITOR_NAME</w:t>
+      </w:r>
+      <w:proofErr w:type="spellEnd"/>
+      <w:r>
+        <w:rPr>
+          <w:sz w:val="12"/>
+          <w:szCs w:val="12"/>
+        </w:rPr>
+        <w:t xml:space="preserve"> </w:t>
+      </w:r>
+      <w:proofErr w:type="gramStart"/>
+      <w:r>
+        <w:rPr>
+          <w:sz w:val="12"/>
+          <w:szCs w:val="12"/>
+        </w:rPr>
+        <w:t>VARCHAR(</w:t>
+      </w:r>
+      <w:proofErr w:type="gramEnd"/>
+      <w:r>
+        <w:rPr>
+          <w:sz w:val="12"/>
+          <w:szCs w:val="12"/>
+        </w:rPr>
+        <w:t>30),</w:t>
+      </w:r>
+    </w:p>
+    <w:p>
+      <w:pPr>
+        <w:wordWrap/>
+        <w:spacing w:after="0" w:line="40" w:lineRule="atLeast"/>
+        <w:rPr>
+          <w:sz w:val="12"/>
+          <w:szCs w:val="12"/>
+        </w:rPr>
+      </w:pPr>
+      <w:r>
+        <w:rPr>
+          <w:sz w:val="12"/>
+          <w:szCs w:val="12"/>
+        </w:rPr>
+        <w:t xml:space="preserve">    </w:t>
+      </w:r>
+      <w:proofErr w:type="spellStart"/>
+      <w:r>
+        <w:rPr>
+          <w:sz w:val="12"/>
+          <w:szCs w:val="12"/>
+        </w:rPr>
+        <w:t>VISITOR_PTS</w:t>
+      </w:r>
+      <w:proofErr w:type="spellEnd"/>
+      <w:r>
+        <w:rPr>
+          <w:sz w:val="12"/>
+          <w:szCs w:val="12"/>
+        </w:rPr>
+        <w:t xml:space="preserve"> int,</w:t>
+      </w:r>
+    </w:p>
+    <w:p>
+      <w:pPr>
+        <w:wordWrap/>
+        <w:spacing w:after="0" w:line="40" w:lineRule="atLeast"/>
+        <w:rPr>
+          <w:sz w:val="12"/>
+          <w:szCs w:val="12"/>
+        </w:rPr>
+      </w:pPr>
+      <w:r>
+        <w:rPr>
+          <w:sz w:val="12"/>
+          <w:szCs w:val="12"/>
+        </w:rPr>
+        <w:t xml:space="preserve">    </w:t>
+      </w:r>
+      <w:proofErr w:type="spellStart"/>
+      <w:r>
+        <w:rPr>
+          <w:sz w:val="12"/>
+          <w:szCs w:val="12"/>
+        </w:rPr>
+        <w:t>HOME_TID</w:t>
+      </w:r>
+      <w:proofErr w:type="spellEnd"/>
+      <w:r>
+        <w:rPr>
+          <w:sz w:val="12"/>
+          <w:szCs w:val="12"/>
+        </w:rPr>
+        <w:t xml:space="preserve"> int NOT NULL,</w:t>
+      </w:r>
+    </w:p>
+    <w:p>
+      <w:pPr>
+        <w:wordWrap/>
+        <w:spacing w:after="0" w:line="40" w:lineRule="atLeast"/>
+        <w:rPr>
+          <w:sz w:val="12"/>
+          <w:szCs w:val="12"/>
+        </w:rPr>
+      </w:pPr>
+      <w:r>
+        <w:rPr>
+          <w:sz w:val="12"/>
+          <w:szCs w:val="12"/>
+        </w:rPr>
+        <w:t xml:space="preserve">    </w:t>
+      </w:r>
+      <w:proofErr w:type="spellStart"/>
+      <w:r>
+        <w:rPr>
+          <w:sz w:val="12"/>
+          <w:szCs w:val="12"/>
+        </w:rPr>
+        <w:t>HOME_NAME</w:t>
+      </w:r>
+      <w:proofErr w:type="spellEnd"/>
+      <w:r>
+        <w:rPr>
+          <w:sz w:val="12"/>
+          <w:szCs w:val="12"/>
+        </w:rPr>
+        <w:t xml:space="preserve"> </w:t>
+      </w:r>
+      <w:proofErr w:type="gramStart"/>
+      <w:r>
+        <w:rPr>
+          <w:sz w:val="12"/>
+          <w:szCs w:val="12"/>
+        </w:rPr>
+        <w:t>varchar(</w:t>
+      </w:r>
+      <w:proofErr w:type="gramEnd"/>
+      <w:r>
+        <w:rPr>
+          <w:sz w:val="12"/>
+          <w:szCs w:val="12"/>
+        </w:rPr>
+        <w:t>30),</w:t>
+      </w:r>
+    </w:p>
+    <w:p>
+      <w:pPr>
+        <w:wordWrap/>
+        <w:spacing w:after="0" w:line="40" w:lineRule="atLeast"/>
+        <w:rPr>
+          <w:sz w:val="12"/>
+          <w:szCs w:val="12"/>
+        </w:rPr>
+      </w:pPr>
+      <w:r>
+        <w:rPr>
+          <w:sz w:val="12"/>
+          <w:szCs w:val="12"/>
+        </w:rPr>
+        <w:t xml:space="preserve">    </w:t>
+      </w:r>
+      <w:proofErr w:type="spellStart"/>
+      <w:r>
+        <w:rPr>
+          <w:sz w:val="12"/>
+          <w:szCs w:val="12"/>
+        </w:rPr>
+        <w:t>HOME_PTS</w:t>
+      </w:r>
+      <w:proofErr w:type="spellEnd"/>
+      <w:r>
+        <w:rPr>
+          <w:sz w:val="12"/>
+          <w:szCs w:val="12"/>
+        </w:rPr>
+        <w:t xml:space="preserve"> int,</w:t>
+      </w:r>
+    </w:p>
+    <w:p>
+      <w:pPr>
+        <w:wordWrap/>
+        <w:spacing w:after="0" w:line="40" w:lineRule="atLeast"/>
+        <w:ind w:firstLineChars="200" w:firstLine="240"/>
+        <w:rPr>
+          <w:sz w:val="12"/>
+          <w:szCs w:val="12"/>
+        </w:rPr>
+      </w:pPr>
+      <w:r>
+        <w:rPr>
+          <w:sz w:val="12"/>
+          <w:szCs w:val="12"/>
+        </w:rPr>
+        <w:t>ATTEND</w:t>
+      </w:r>
+      <w:r>
+        <w:rPr>
+          <w:sz w:val="12"/>
+          <w:szCs w:val="12"/>
+        </w:rPr>
+        <w:t xml:space="preserve"> </w:t>
+      </w:r>
+      <w:r>
+        <w:rPr>
+          <w:sz w:val="12"/>
+          <w:szCs w:val="12"/>
+        </w:rPr>
+        <w:t>int</w:t>
+      </w:r>
+      <w:r>
+        <w:rPr>
+          <w:sz w:val="12"/>
+          <w:szCs w:val="12"/>
+        </w:rPr>
+        <w:t>,</w:t>
+      </w:r>
+    </w:p>
+    <w:p>
+      <w:pPr>
+        <w:wordWrap/>
+        <w:spacing w:after="0" w:line="40" w:lineRule="atLeast"/>
+        <w:ind w:firstLineChars="200" w:firstLine="240"/>
+        <w:rPr>
+          <w:sz w:val="12"/>
+          <w:szCs w:val="12"/>
+        </w:rPr>
+      </w:pPr>
+      <w:r>
+        <w:rPr>
+          <w:sz w:val="12"/>
+          <w:szCs w:val="12"/>
+        </w:rPr>
+        <w:t xml:space="preserve">PRIMARY KEY (mid, </w:t>
+      </w:r>
+      <w:proofErr w:type="spellStart"/>
+      <w:r>
+        <w:rPr>
+          <w:sz w:val="12"/>
+          <w:szCs w:val="12"/>
+        </w:rPr>
+        <w:t>VISITOR_TID</w:t>
+      </w:r>
+      <w:proofErr w:type="spellEnd"/>
+      <w:r>
+        <w:rPr>
+          <w:sz w:val="12"/>
+          <w:szCs w:val="12"/>
+        </w:rPr>
+        <w:t xml:space="preserve">, </w:t>
+      </w:r>
+      <w:proofErr w:type="spellStart"/>
+      <w:r>
+        <w:rPr>
+          <w:sz w:val="12"/>
+          <w:szCs w:val="12"/>
+        </w:rPr>
+        <w:t>HOME_TID</w:t>
+      </w:r>
+      <w:proofErr w:type="spellEnd"/>
+      <w:r>
+        <w:rPr>
+          <w:sz w:val="12"/>
+          <w:szCs w:val="12"/>
+        </w:rPr>
+        <w:t>),</w:t>
+      </w:r>
+    </w:p>
+    <w:p>
+      <w:pPr>
+        <w:wordWrap/>
+        <w:spacing w:after="0" w:line="40" w:lineRule="atLeast"/>
+        <w:ind w:firstLineChars="200" w:firstLine="240"/>
+        <w:rPr>
+          <w:sz w:val="12"/>
+          <w:szCs w:val="12"/>
+        </w:rPr>
+      </w:pPr>
+      <w:r>
+        <w:rPr>
+          <w:sz w:val="12"/>
+          <w:szCs w:val="12"/>
+        </w:rPr>
         <w:t>FOREIGN KEY (</w:t>
       </w:r>
       <w:proofErr w:type="spellStart"/>
@@ -2356,7 +3223,6 @@
           <w:sz w:val="12"/>
           <w:szCs w:val="12"/>
         </w:rPr>
-        <w:lastRenderedPageBreak/>
         <w:t xml:space="preserve">CREATE TABLE </w:t>
       </w:r>
       <w:proofErr w:type="spellStart"/>
